--- a/ww.docx
+++ b/ww.docx
@@ -1269,7 +1269,23 @@
           <w:rFonts w:cs="Times New Roman"/>
           <w:szCs w:val="28"/>
         </w:rPr>
-        <w:t>+ int sock_create(int family, int type, int protocol, struct socket **res): tạo một socket sau cuộc gọi hệ thống socket();</w:t>
+        <w:t>+ int sock_</w:t>
+      </w:r>
+      <w:proofErr w:type="gramStart"/>
+      <w:r>
+        <w:rPr>
+          <w:rFonts w:cs="Times New Roman"/>
+          <w:szCs w:val="28"/>
+        </w:rPr>
+        <w:t>create(</w:t>
+      </w:r>
+      <w:proofErr w:type="gramEnd"/>
+      <w:r>
+        <w:rPr>
+          <w:rFonts w:cs="Times New Roman"/>
+          <w:szCs w:val="28"/>
+        </w:rPr>
+        <w:t>int family, int type, int protocol, struct socket **res): tạo một socket sau cuộc gọi hệ thống socket();</w:t>
       </w:r>
     </w:p>
     <w:p>
@@ -1285,7 +1301,23 @@
           <w:rFonts w:cs="Times New Roman"/>
           <w:szCs w:val="28"/>
         </w:rPr>
-        <w:t>+ int sock_create_kern(struct net *net, int family, int type, int protocol, struct socket **res): tạo một socket kernel;</w:t>
+        <w:t>+ int sock_create_</w:t>
+      </w:r>
+      <w:proofErr w:type="gramStart"/>
+      <w:r>
+        <w:rPr>
+          <w:rFonts w:cs="Times New Roman"/>
+          <w:szCs w:val="28"/>
+        </w:rPr>
+        <w:t>kern(</w:t>
+      </w:r>
+      <w:proofErr w:type="gramEnd"/>
+      <w:r>
+        <w:rPr>
+          <w:rFonts w:cs="Times New Roman"/>
+          <w:szCs w:val="28"/>
+        </w:rPr>
+        <w:t>struct net *net, int family, int type, int protocol, struct socket **res): tạo một socket kernel;</w:t>
       </w:r>
     </w:p>
     <w:p>
@@ -1301,7 +1333,23 @@
           <w:rFonts w:cs="Times New Roman"/>
           <w:szCs w:val="28"/>
         </w:rPr>
-        <w:t>+ int sock_create_lite(int family, int type, int protocol, struct socket **res): tạo một socket kernel mà không có kiểm tra tham số hợp lệ.</w:t>
+        <w:t>+ int sock_create_</w:t>
+      </w:r>
+      <w:proofErr w:type="gramStart"/>
+      <w:r>
+        <w:rPr>
+          <w:rFonts w:cs="Times New Roman"/>
+          <w:szCs w:val="28"/>
+        </w:rPr>
+        <w:t>lite(</w:t>
+      </w:r>
+      <w:proofErr w:type="gramEnd"/>
+      <w:r>
+        <w:rPr>
+          <w:rFonts w:cs="Times New Roman"/>
+          <w:szCs w:val="28"/>
+        </w:rPr>
+        <w:t>int family, int type, int protocol, struct socket **res): tạo một socket kernel mà không có kiểm tra tham số hợp lệ.</w:t>
       </w:r>
     </w:p>
     <w:p>
@@ -1562,7 +1610,23 @@
           <w:rFonts w:cs="Times New Roman"/>
           <w:szCs w:val="28"/>
         </w:rPr>
-        <w:t>void sock_release(struct socket *sock) gọi hàm release trong trường ops của cấu trúc socket:</w:t>
+        <w:t>void sock_</w:t>
+      </w:r>
+      <w:proofErr w:type="gramStart"/>
+      <w:r>
+        <w:rPr>
+          <w:rFonts w:cs="Times New Roman"/>
+          <w:szCs w:val="28"/>
+        </w:rPr>
+        <w:t>release(</w:t>
+      </w:r>
+      <w:proofErr w:type="gramEnd"/>
+      <w:r>
+        <w:rPr>
+          <w:rFonts w:cs="Times New Roman"/>
+          <w:szCs w:val="28"/>
+        </w:rPr>
+        <w:t>struct socket *sock) gọi hàm release trong trường ops của cấu trúc socket:</w:t>
       </w:r>
     </w:p>
     <w:p>
@@ -1693,7 +1757,23 @@
           <w:szCs w:val="28"/>
         </w:rPr>
         <w:lastRenderedPageBreak/>
-        <w:t>+ int sock_recvmsg(struct socket *sock, struct msghdr *msg, int flags);</w:t>
+        <w:t>+ int sock_</w:t>
+      </w:r>
+      <w:proofErr w:type="gramStart"/>
+      <w:r>
+        <w:rPr>
+          <w:rFonts w:cs="Times New Roman"/>
+          <w:szCs w:val="28"/>
+        </w:rPr>
+        <w:t>recvmsg(</w:t>
+      </w:r>
+      <w:proofErr w:type="gramEnd"/>
+      <w:r>
+        <w:rPr>
+          <w:rFonts w:cs="Times New Roman"/>
+          <w:szCs w:val="28"/>
+        </w:rPr>
+        <w:t>struct socket *sock, struct msghdr *msg, int flags);</w:t>
       </w:r>
     </w:p>
     <w:p>
@@ -1709,7 +1789,23 @@
           <w:rFonts w:cs="Times New Roman"/>
           <w:szCs w:val="28"/>
         </w:rPr>
-        <w:t>+ int kernel_recvmsg(struct socket *sock, struct msghdr *msg, struct kvec *vec, size_t num, size_t size, int flags);</w:t>
+        <w:t>+ int kernel_</w:t>
+      </w:r>
+      <w:proofErr w:type="gramStart"/>
+      <w:r>
+        <w:rPr>
+          <w:rFonts w:cs="Times New Roman"/>
+          <w:szCs w:val="28"/>
+        </w:rPr>
+        <w:t>recvmsg(</w:t>
+      </w:r>
+      <w:proofErr w:type="gramEnd"/>
+      <w:r>
+        <w:rPr>
+          <w:rFonts w:cs="Times New Roman"/>
+          <w:szCs w:val="28"/>
+        </w:rPr>
+        <w:t>struct socket *sock, struct msghdr *msg, struct kvec *vec, size_t num, size_t size, int flags);</w:t>
       </w:r>
     </w:p>
     <w:p>
@@ -1725,7 +1821,23 @@
           <w:rFonts w:cs="Times New Roman"/>
           <w:szCs w:val="28"/>
         </w:rPr>
-        <w:t>+ int sock_sendmsg(struct socket *sock, struct msghdr *msg);</w:t>
+        <w:t>+ int sock_</w:t>
+      </w:r>
+      <w:proofErr w:type="gramStart"/>
+      <w:r>
+        <w:rPr>
+          <w:rFonts w:cs="Times New Roman"/>
+          <w:szCs w:val="28"/>
+        </w:rPr>
+        <w:t>sendmsg(</w:t>
+      </w:r>
+      <w:proofErr w:type="gramEnd"/>
+      <w:r>
+        <w:rPr>
+          <w:rFonts w:cs="Times New Roman"/>
+          <w:szCs w:val="28"/>
+        </w:rPr>
+        <w:t>struct socket *sock, struct msghdr *msg);</w:t>
       </w:r>
     </w:p>
     <w:p>
@@ -1741,7 +1853,23 @@
           <w:rFonts w:cs="Times New Roman"/>
           <w:szCs w:val="28"/>
         </w:rPr>
-        <w:t>+ int kernel_sendmsg(struct socket *sock, struct msghdr *msg, struct kvec *vec, size_t num, size_t size);</w:t>
+        <w:t>+ int kernel_</w:t>
+      </w:r>
+      <w:proofErr w:type="gramStart"/>
+      <w:r>
+        <w:rPr>
+          <w:rFonts w:cs="Times New Roman"/>
+          <w:szCs w:val="28"/>
+        </w:rPr>
+        <w:t>sendmsg(</w:t>
+      </w:r>
+      <w:proofErr w:type="gramEnd"/>
+      <w:r>
+        <w:rPr>
+          <w:rFonts w:cs="Times New Roman"/>
+          <w:szCs w:val="28"/>
+        </w:rPr>
+        <w:t>struct socket *sock, struct msghdr *msg, struct kvec *vec, size_t num, size_t size);</w:t>
       </w:r>
     </w:p>
     <w:p>
@@ -1826,7 +1954,23 @@
           <w:rFonts w:cs="Times New Roman"/>
           <w:szCs w:val="28"/>
         </w:rPr>
-        <w:t>Một ví dụ sử dụng có thể được thấy trong bộ xử lý hệ thống sys_sendto():</w:t>
+        <w:t>Một ví dụ sử dụng có thể được thấy trong bộ xử lý hệ thống sys_</w:t>
+      </w:r>
+      <w:proofErr w:type="gramStart"/>
+      <w:r>
+        <w:rPr>
+          <w:rFonts w:cs="Times New Roman"/>
+          <w:szCs w:val="28"/>
+        </w:rPr>
+        <w:t>sendto(</w:t>
+      </w:r>
+      <w:proofErr w:type="gramEnd"/>
+      <w:r>
+        <w:rPr>
+          <w:rFonts w:cs="Times New Roman"/>
+          <w:szCs w:val="28"/>
+        </w:rPr>
+        <w:t>):</w:t>
       </w:r>
     </w:p>
     <w:p>
@@ -2129,7 +2273,23 @@
           <w:rFonts w:cs="Times New Roman"/>
           <w:szCs w:val="28"/>
         </w:rPr>
-        <w:t>Việc khởi tạo trường ops từ cấu trúc struct socket được thực hiện trong hàm __sock_create() bằng cách gọi hàm create() cụ thể cho mỗi giao thức; một cuộc gọi tương đương là việc triển khai của hàm __sock_create():</w:t>
+        <w:t>Việc khởi tạo trường ops từ cấu trúc struct socket được thực hiện trong hàm __sock_</w:t>
+      </w:r>
+      <w:proofErr w:type="gramStart"/>
+      <w:r>
+        <w:rPr>
+          <w:rFonts w:cs="Times New Roman"/>
+          <w:szCs w:val="28"/>
+        </w:rPr>
+        <w:t>create(</w:t>
+      </w:r>
+      <w:proofErr w:type="gramEnd"/>
+      <w:r>
+        <w:rPr>
+          <w:rFonts w:cs="Times New Roman"/>
+          <w:szCs w:val="28"/>
+        </w:rPr>
+        <w:t>) bằng cách gọi hàm create() cụ thể cho mỗi giao thức; một cuộc gọi tương đương là việc triển khai của hàm __sock_create():</w:t>
       </w:r>
     </w:p>
     <w:p>
@@ -2207,7 +2367,23 @@
           <w:rFonts w:cs="Times New Roman"/>
           <w:szCs w:val="28"/>
         </w:rPr>
-        <w:t>Điều đó sẽ khởi tạo các con trỏ hàm với các lời gọi cụ thể cho loại giao thức được liên kết với socket. Các lời gọi sock_register() và sock_unregister() được sử dụng để điền vào vectơ net_families.</w:t>
+        <w:t>Điều đó sẽ khởi tạo các con trỏ hàm với các lời gọi cụ thể cho loại giao thức được liên kết với socket. Các lời gọi sock_</w:t>
+      </w:r>
+      <w:proofErr w:type="gramStart"/>
+      <w:r>
+        <w:rPr>
+          <w:rFonts w:cs="Times New Roman"/>
+          <w:szCs w:val="28"/>
+        </w:rPr>
+        <w:t>register(</w:t>
+      </w:r>
+      <w:proofErr w:type="gramEnd"/>
+      <w:r>
+        <w:rPr>
+          <w:rFonts w:cs="Times New Roman"/>
+          <w:szCs w:val="28"/>
+        </w:rPr>
+        <w:t>) và sock_unregister() được sử dụng để điền vào vectơ net_families.</w:t>
       </w:r>
     </w:p>
     <w:p>
@@ -2548,7 +2724,39 @@
           <w:rFonts w:cs="Times New Roman"/>
           <w:szCs w:val="28"/>
         </w:rPr>
-        <w:t>Khởi tạo struct sock và đính kèm nó vào một BSD socket được thực hiện bằng cách sử dụng gọi lại được tạo từ net_families (gọi là __sock_create()). Dưới đây là cách khởi tạo cấu trúc struct sock cho giao thức IP, trong hàm inet_create():</w:t>
+        <w:t>Khởi tạo struct sock và đính kèm nó vào một BSD socket được thực hiện bằng cách sử dụng gọi lại được tạo từ net_families (gọi là __sock_</w:t>
+      </w:r>
+      <w:proofErr w:type="gramStart"/>
+      <w:r>
+        <w:rPr>
+          <w:rFonts w:cs="Times New Roman"/>
+          <w:szCs w:val="28"/>
+        </w:rPr>
+        <w:t>create(</w:t>
+      </w:r>
+      <w:proofErr w:type="gramEnd"/>
+      <w:r>
+        <w:rPr>
+          <w:rFonts w:cs="Times New Roman"/>
+          <w:szCs w:val="28"/>
+        </w:rPr>
+        <w:t>)). Dưới đây là cách khởi tạo cấu trúc struct sock cho giao thức IP, trong hàm inet_</w:t>
+      </w:r>
+      <w:proofErr w:type="gramStart"/>
+      <w:r>
+        <w:rPr>
+          <w:rFonts w:cs="Times New Roman"/>
+          <w:szCs w:val="28"/>
+        </w:rPr>
+        <w:t>create(</w:t>
+      </w:r>
+      <w:proofErr w:type="gramEnd"/>
+      <w:r>
+        <w:rPr>
+          <w:rFonts w:cs="Times New Roman"/>
+          <w:szCs w:val="28"/>
+        </w:rPr>
+        <w:t>):</w:t>
       </w:r>
     </w:p>
     <w:p>
@@ -2858,7 +3066,23 @@
           <w:rFonts w:cs="Times New Roman"/>
           <w:szCs w:val="28"/>
         </w:rPr>
-        <w:t>+ transport_header, network_header và mac_header là offset giữa đầu gói tin và đầu của các header khác nhau trong gói tin. Chúng được duy trì bên trong các lớp xử lý khác nhau mà gói tin đi qua. Để lấy con trỏ tới các header, sử dụng một trong các hàm sau: tcp_hdr(), udp_hdr(), ip_hdr(), vv. Theo nguyên tắc, mỗi protocol cung cấp một hàm để lấy một tham chiếu tới header của protocol đó trong gói tin nhận được.</w:t>
+        <w:t>+ transport_header, network_header và mac_header là offset giữa đầu gói tin và đầu của các header khác nhau trong gói tin. Chúng được duy trì bên trong các lớp xử lý khác nhau mà gói tin đi qua. Để lấy con trỏ tới các header, sử dụng một trong các hàm sau: tcp_</w:t>
+      </w:r>
+      <w:proofErr w:type="gramStart"/>
+      <w:r>
+        <w:rPr>
+          <w:rFonts w:cs="Times New Roman"/>
+          <w:szCs w:val="28"/>
+        </w:rPr>
+        <w:t>hdr(</w:t>
+      </w:r>
+      <w:proofErr w:type="gramEnd"/>
+      <w:r>
+        <w:rPr>
+          <w:rFonts w:cs="Times New Roman"/>
+          <w:szCs w:val="28"/>
+        </w:rPr>
+        <w:t>), udp_hdr(), ip_hdr(), vv. Theo nguyên tắc, mỗi protocol cung cấp một hàm để lấy một tham chiếu tới header của protocol đó trong gói tin nhận được.</w:t>
       </w:r>
     </w:p>
     <w:p>
@@ -3452,7 +3676,23 @@
           <w:rFonts w:cs="Times New Roman"/>
           <w:szCs w:val="28"/>
         </w:rPr>
-        <w:t xml:space="preserve">u16 htons(u16 x) chuyển đổi một số nguyên 16 bit từ host byte-order sang network byte-order (host thành mạng ngắn); </w:t>
+        <w:t xml:space="preserve">u16 </w:t>
+      </w:r>
+      <w:proofErr w:type="gramStart"/>
+      <w:r>
+        <w:rPr>
+          <w:rFonts w:cs="Times New Roman"/>
+          <w:szCs w:val="28"/>
+        </w:rPr>
+        <w:t>htons(</w:t>
+      </w:r>
+      <w:proofErr w:type="gramEnd"/>
+      <w:r>
+        <w:rPr>
+          <w:rFonts w:cs="Times New Roman"/>
+          <w:szCs w:val="28"/>
+        </w:rPr>
+        <w:t xml:space="preserve">u16 x) chuyển đổi một số nguyên 16 bit từ host byte-order sang network byte-order (host thành mạng ngắn); </w:t>
       </w:r>
     </w:p>
     <w:p>
@@ -3474,7 +3714,23 @@
           <w:rFonts w:cs="Times New Roman"/>
           <w:szCs w:val="28"/>
         </w:rPr>
-        <w:t xml:space="preserve">u32 htonl(u32 x) chuyển đổi một số nguyên 32 bit từ host byte-order sang network byte-order (host thành mạng dài); </w:t>
+        <w:t xml:space="preserve">u32 </w:t>
+      </w:r>
+      <w:proofErr w:type="gramStart"/>
+      <w:r>
+        <w:rPr>
+          <w:rFonts w:cs="Times New Roman"/>
+          <w:szCs w:val="28"/>
+        </w:rPr>
+        <w:t>htonl(</w:t>
+      </w:r>
+      <w:proofErr w:type="gramEnd"/>
+      <w:r>
+        <w:rPr>
+          <w:rFonts w:cs="Times New Roman"/>
+          <w:szCs w:val="28"/>
+        </w:rPr>
+        <w:t xml:space="preserve">u32 x) chuyển đổi một số nguyên 32 bit từ host byte-order sang network byte-order (host thành mạng dài); </w:t>
       </w:r>
     </w:p>
     <w:p>
@@ -3496,7 +3752,23 @@
           <w:rFonts w:cs="Times New Roman"/>
           <w:szCs w:val="28"/>
         </w:rPr>
-        <w:t xml:space="preserve">u16 ntohs(u16 x) chuyển đổi một số nguyên 16 bit từ network byte-order sang host byte-order (mạng thành host ngắn); </w:t>
+        <w:t xml:space="preserve">u16 </w:t>
+      </w:r>
+      <w:proofErr w:type="gramStart"/>
+      <w:r>
+        <w:rPr>
+          <w:rFonts w:cs="Times New Roman"/>
+          <w:szCs w:val="28"/>
+        </w:rPr>
+        <w:t>ntohs(</w:t>
+      </w:r>
+      <w:proofErr w:type="gramEnd"/>
+      <w:r>
+        <w:rPr>
+          <w:rFonts w:cs="Times New Roman"/>
+          <w:szCs w:val="28"/>
+        </w:rPr>
+        <w:t xml:space="preserve">u16 x) chuyển đổi một số nguyên 16 bit từ network byte-order sang host byte-order (mạng thành host ngắn); </w:t>
       </w:r>
     </w:p>
     <w:p>
@@ -3518,7 +3790,23 @@
           <w:rFonts w:cs="Times New Roman"/>
           <w:szCs w:val="28"/>
         </w:rPr>
-        <w:t>u32 ntohl(u32 x) chuyển đổi một số nguyên 32 bit từ network byte-order sang host byte-order (mạng thành host dài).</w:t>
+        <w:t xml:space="preserve">u32 </w:t>
+      </w:r>
+      <w:proofErr w:type="gramStart"/>
+      <w:r>
+        <w:rPr>
+          <w:rFonts w:cs="Times New Roman"/>
+          <w:szCs w:val="28"/>
+        </w:rPr>
+        <w:t>ntohl(</w:t>
+      </w:r>
+      <w:proofErr w:type="gramEnd"/>
+      <w:r>
+        <w:rPr>
+          <w:rFonts w:cs="Times New Roman"/>
+          <w:szCs w:val="28"/>
+        </w:rPr>
+        <w:t>u32 x) chuyển đổi một số nguyên 32 bit từ network byte-order sang host byte-order (mạng thành host dài).</w:t>
       </w:r>
     </w:p>
     <w:p>
@@ -3943,7 +4231,23 @@
           <w:rFonts w:cs="Times New Roman"/>
           <w:szCs w:val="28"/>
         </w:rPr>
-        <w:t xml:space="preserve">Đối với hàm bắt gói tin nf_hookfn(), tham số priv là thông tin riêng tư được khởi tạo với struct nf_hook_ops. Biến skb là con trỏ đến gói tin mạng đã bắt được. Dựa trên thông tin của skb, quyết định lọc gói tin được đưa ra. Tham số trạng thái của hàm là thông tin trạng thái liên quan đến việc bắt gói tin, bao gồm giao diện đầu vào, giao diện đầu ra, độ ưu tiên, số hook. Độ ưu tiên và số hook hữu ích để cho phép cùng một hàm được gọi bởi nhiều hook. </w:t>
+        <w:t>Đối với hàm bắt gói tin nf_</w:t>
+      </w:r>
+      <w:proofErr w:type="gramStart"/>
+      <w:r>
+        <w:rPr>
+          <w:rFonts w:cs="Times New Roman"/>
+          <w:szCs w:val="28"/>
+        </w:rPr>
+        <w:t>hookfn(</w:t>
+      </w:r>
+      <w:proofErr w:type="gramEnd"/>
+      <w:r>
+        <w:rPr>
+          <w:rFonts w:cs="Times New Roman"/>
+          <w:szCs w:val="28"/>
+        </w:rPr>
+        <w:t xml:space="preserve">), tham số priv là thông tin riêng tư được khởi tạo với struct nf_hook_ops. Biến skb là con trỏ đến gói tin mạng đã bắt được. Dựa trên thông tin của skb, quyết định lọc gói tin được đưa ra. Tham số trạng thái của hàm là thông tin trạng thái liên quan đến việc bắt gói tin, bao gồm giao diện đầu vào, giao diện đầu ra, độ ưu tiên, số hook. Độ ưu tiên và số hook hữu ích để cho phép cùng một hàm được gọi bởi nhiều hook. </w:t>
       </w:r>
     </w:p>
     <w:p>
@@ -4123,7 +4427,39 @@
           <w:rFonts w:cs="Times New Roman"/>
           <w:szCs w:val="28"/>
         </w:rPr>
-        <w:t>Có một số hạn chế trong việc sử dụng các hàm trích xuất header từ một cấu trúc struct sk_buff được đặt làm tham số trong một netfilter hook . Trong khi header IP có thể được lấy ra mỗi khi sử dụng hàm ip_hdr(), header TCP và UDP chỉ có thể được lấy ra bằng cách sử dụng tcp_hdr() và udp_hdr() đối với các gói tin được gửi từ bên trong hệ thống chứ không phải các gói tin được nhận từ bên ngoài hệ thống. Trong trường hợp sau, bạn phải tính toán thủ công offset của header trong gói tin:</w:t>
+        <w:t xml:space="preserve">Có một số hạn chế trong việc sử dụng các hàm trích xuất header từ một cấu trúc struct sk_buff được đặt làm tham số trong một netfilter </w:t>
+      </w:r>
+      <w:proofErr w:type="gramStart"/>
+      <w:r>
+        <w:rPr>
+          <w:rFonts w:cs="Times New Roman"/>
+          <w:szCs w:val="28"/>
+        </w:rPr>
+        <w:t>hook .</w:t>
+      </w:r>
+      <w:proofErr w:type="gramEnd"/>
+      <w:r>
+        <w:rPr>
+          <w:rFonts w:cs="Times New Roman"/>
+          <w:szCs w:val="28"/>
+        </w:rPr>
+        <w:t xml:space="preserve"> Trong khi header IP có thể được lấy ra mỗi khi sử dụng hàm ip_</w:t>
+      </w:r>
+      <w:proofErr w:type="gramStart"/>
+      <w:r>
+        <w:rPr>
+          <w:rFonts w:cs="Times New Roman"/>
+          <w:szCs w:val="28"/>
+        </w:rPr>
+        <w:t>hdr(</w:t>
+      </w:r>
+      <w:proofErr w:type="gramEnd"/>
+      <w:r>
+        <w:rPr>
+          <w:rFonts w:cs="Times New Roman"/>
+          <w:szCs w:val="28"/>
+        </w:rPr>
+        <w:t>), header TCP và UDP chỉ có thể được lấy ra bằng cách sử dụng tcp_hdr() và udp_hdr() đối với các gói tin được gửi từ bên trong hệ thống chứ không phải các gói tin được nhận từ bên ngoài hệ thống. Trong trường hợp sau, bạn phải tính toán thủ công offset của header trong gói tin:</w:t>
       </w:r>
     </w:p>
     <w:p>
@@ -4900,7 +5236,27 @@
             <w:color w:val="2980B9"/>
             <w:szCs w:val="28"/>
           </w:rPr>
-          <w:t>A Deep Dive Into Iptables and Netfilter Architecture</w:t>
+          <w:t xml:space="preserve">A Deep Dive </w:t>
+        </w:r>
+        <w:proofErr w:type="gramStart"/>
+        <w:r>
+          <w:rPr>
+            <w:rStyle w:val="Hyperlink"/>
+            <w:rFonts w:cs="Times New Roman"/>
+            <w:color w:val="2980B9"/>
+            <w:szCs w:val="28"/>
+          </w:rPr>
+          <w:t>Into</w:t>
+        </w:r>
+        <w:proofErr w:type="gramEnd"/>
+        <w:r>
+          <w:rPr>
+            <w:rStyle w:val="Hyperlink"/>
+            <w:rFonts w:cs="Times New Roman"/>
+            <w:color w:val="2980B9"/>
+            <w:szCs w:val="28"/>
+          </w:rPr>
+          <w:t xml:space="preserve"> Iptables and Netfilter Architecture</w:t>
         </w:r>
       </w:hyperlink>
     </w:p>
@@ -6196,6 +6552,7 @@
         </w:rPr>
         <w:tab/>
       </w:r>
+      <w:proofErr w:type="gramStart"/>
       <w:r>
         <w:rPr>
           <w:rFonts w:ascii="Times New Roman" w:eastAsia="Consolas" w:hAnsi="Times New Roman" w:hint="default"/>
@@ -6206,6 +6563,7 @@
         </w:rPr>
         <w:t>printk(</w:t>
       </w:r>
+      <w:proofErr w:type="gramEnd"/>
       <w:r>
         <w:rPr>
           <w:rFonts w:ascii="Times New Roman" w:eastAsia="Consolas" w:hAnsi="Times New Roman" w:hint="default"/>
@@ -6451,6 +6809,7 @@
           <w:highlight w:val="yellow"/>
         </w:rPr>
       </w:pPr>
+      <w:proofErr w:type="gramStart"/>
       <w:r>
         <w:rPr>
           <w:rFonts w:ascii="Times New Roman" w:eastAsia="Consolas" w:hAnsi="Times New Roman" w:hint="default"/>
@@ -6471,6 +6830,7 @@
         </w:rPr>
         <w:t>229.783512</w:t>
       </w:r>
+      <w:proofErr w:type="gramEnd"/>
       <w:r>
         <w:rPr>
           <w:rFonts w:ascii="Times New Roman" w:eastAsia="Consolas" w:hAnsi="Times New Roman" w:hint="default"/>
@@ -6958,7 +7318,18 @@
           <w:szCs w:val="28"/>
           <w:highlight w:val="yellow"/>
         </w:rPr>
-        <w:t xml:space="preserve"> ./test-2.sh</w:t>
+        <w:t xml:space="preserve"> </w:t>
+      </w:r>
+      <w:proofErr w:type="gramStart"/>
+      <w:r>
+        <w:rPr>
+          <w:rFonts w:ascii="Times New Roman" w:eastAsia="Consolas" w:hAnsi="Times New Roman" w:hint="default"/>
+          <w:color w:val="000000"/>
+          <w:sz w:val="28"/>
+          <w:szCs w:val="28"/>
+          <w:highlight w:val="yellow"/>
+        </w:rPr>
+        <w:t>./test-2.sh</w:t>
       </w:r>
       <w:r>
         <w:rPr>
@@ -6968,7 +7339,18 @@
           <w:szCs w:val="28"/>
           <w:highlight w:val="yellow"/>
         </w:rPr>
-        <w:t>[  797.673535] TCP connection initiated from 127.0.0.1:44721Should show up in filter.Should NOT show up in filter.Check dmesg output.</w:t>
+        <w:t>[</w:t>
+      </w:r>
+      <w:proofErr w:type="gramEnd"/>
+      <w:r>
+        <w:rPr>
+          <w:rFonts w:ascii="Times New Roman" w:eastAsia="Consolas" w:hAnsi="Times New Roman" w:hint="default"/>
+          <w:color w:val="333333"/>
+          <w:sz w:val="28"/>
+          <w:szCs w:val="28"/>
+          <w:highlight w:val="yellow"/>
+        </w:rPr>
+        <w:t xml:space="preserve">  797.673535] TCP connection initiated from 127.0.0.1:44721Should show up in filter.Should NOT show up in filter.Check dmesg output.</w:t>
       </w:r>
     </w:p>
     <w:p>
@@ -8627,6 +9009,2479 @@
           <w:szCs w:val="28"/>
         </w:rPr>
       </w:pPr>
+    </w:p>
+    <w:p>
+      <w:pPr>
+        <w:shd w:val="clear" w:color="auto" w:fill="343541"/>
+        <w:spacing w:line="240" w:lineRule="auto"/>
+        <w:ind w:firstLine="0"/>
+        <w:jc w:val="left"/>
+        <w:rPr>
+          <w:rFonts w:ascii="Segoe UI" w:eastAsia="Times New Roman" w:hAnsi="Segoe UI" w:cs="Segoe UI"/>
+          <w:sz w:val="21"/>
+          <w:szCs w:val="21"/>
+        </w:rPr>
+      </w:pPr>
+      <w:r>
+        <w:rPr>
+          <w:rFonts w:ascii="Segoe UI" w:eastAsia="Times New Roman" w:hAnsi="Segoe UI" w:cs="Segoe UI"/>
+          <w:sz w:val="21"/>
+          <w:szCs w:val="21"/>
+        </w:rPr>
+        <w:t xml:space="preserve">* * SO2 - Networking Lab (#10) * * Exercise #1, #2: simple netfilter module * * Code skeleton. */ #include &lt;linux/kernel.h&gt; #include &lt;linux/sched.h&gt; #include &lt;linux/init.h&gt; #include </w:t>
+      </w:r>
+      <w:r>
+        <w:rPr>
+          <w:rFonts w:ascii="Segoe UI" w:eastAsia="Times New Roman" w:hAnsi="Segoe UI" w:cs="Segoe UI"/>
+          <w:sz w:val="21"/>
+          <w:szCs w:val="21"/>
+        </w:rPr>
+        <w:lastRenderedPageBreak/>
+        <w:t>&lt;linux/module.h&gt; #include &lt;asm/uaccess.h&gt; #include &lt;linux/fs.h&gt; #include &lt;linux/cdev.h&gt; #include &lt;asm/atomic.h&gt; #include &lt;linux/netfilter.h&gt; #include &lt;linux/netfilter_ipv4.h&gt; #include &lt;linux/net.h&gt; #include &lt;linux/in.h&gt; #include &lt;linux/skbuff.h&gt; #include &lt;linux/ip.h&gt; #include &lt;linux/tcp.h&gt; #include "filter.h" MODULE_DESCRIPTION("Simple netfilter module"); MODULE_AUTHOR("SO2"); MODULE_LICENSE("GPL"); #define LOG_LEVEL KERN_ALERT #define MY_DEVICE "filter" static struct cdev my_cdev; static atomic_t ioctl_set; static unsigned int ioctl_set_addr; /* Test ioctl_set_addr if it has been set. */ static int test_daddr(unsigned int dst_addr) { int ret = 0; /* TODO 2/4: return non-zero if address has been set * *and* matches dst_addr */ if (atomic_read(&amp;ioctl_set) == 1) ret = (ioctl_set_addr == dst_addr); else ret = 1; return ret; } /* TODO 1/20: netfilter hook function */ static unsigned int my_nf_hookfn(void *priv, struct sk_buff *skb, const struct nf_hook_state *state) { /* get IP header */ struct iphdr *iph = ip_hdr(skb); if (iph-&gt;protocol == IPPROTO_TCP &amp;&amp; test_daddr(iph-&gt;daddr)) { /* get TCP header */ struct tcphdr *tcph = tcp_hdr(skb); /* test for connection initiating packet */ if (tcph-&gt;syn &amp;&amp; !tcph-&gt;ack) printk(LOG_LEVEL "TCP connection initiated from " "%pI4:%u\n", &amp;iph-&gt;saddr, ntohs(tcph-&gt;source)); } /* let the package pass */ return NF_ACCEPT; } static int my_open(struct inode *inode, struct file *file) { return 0; } static int my_close(struct inode *inode, struct file *file) { return 0; } static long my_ioctl(struct file *file, unsigned int cmd, unsigned long arg) { switch (cmd) { case MY_IOCTL_FILTER_ADDRESS: /* TODO 2/4: set filter address from arg */ if (copy_from_user(&amp;ioctl_set_addr, (void *) arg, sizeof(ioctl_set_addr))) return -EFAULT; atomic_set(&amp;ioctl_set, 1); break; default: return -ENOTTY; } return 0; } static const struct file_operations my_fops = { .owner = THIS_MODULE, .open = my_open, .release = my_close, .unlocked_ioctl = my_ioctl }; /* TODO 1/6: define netfilter hook operations structure */ static struct nf_hook_ops my_nfho = { .hook = my_nf_hookfn, .hooknum = NF_INET_LOCAL_OUT, .pf = PF_INET, .priority = NF_IP_PRI_FIRST }; int __init my_hook_init(void) { int err; /* register filter device */ err = register_chrdev_region(MKDEV(MY_MAJOR, 0), 1, MY_DEVICE); if (err != 0) return err; atomic_set(&amp;ioctl_set, 0); ioctl_set_addr = 0; /* init &amp; add device */ cdev_init(&amp;my_cdev, &amp;my_fops); cdev_add(&amp;my_cdev, MKDEV(MY_MAJOR, 0), 1); /* TODO 1/3: register netfilter hook */ err = nf_register_net_hook(&amp;init_net, &amp;my_nfho); if (err) goto out; return 0; out: /* cleanup */ cdev_del(&amp;my_cdev); unregister_chrdev_region(MKDEV(MY_MAJOR, 0), 1); return err; } void __exit my_hook_exit(void) { /* TODO 1/1: unregister hook */ nf_unregister_net_hook(&amp;init_net, &amp;my_nfho); /* cleanup device */ cdev_del(&amp;my_cdev); unregister_chrdev_region(MKDEV(MY_MAJOR, 0), 1); } module_init(my_hook_init); module_exit(my_hook_exit); hãy giải thích code trên</w:t>
+      </w:r>
+    </w:p>
+    <w:p>
+      <w:pPr>
+        <w:pBdr>
+          <w:top w:val="single" w:sz="2" w:space="0" w:color="D9D9E3"/>
+          <w:left w:val="single" w:sz="2" w:space="0" w:color="D9D9E3"/>
+          <w:bottom w:val="single" w:sz="2" w:space="0" w:color="D9D9E3"/>
+          <w:right w:val="single" w:sz="2" w:space="0" w:color="D9D9E3"/>
+        </w:pBdr>
+        <w:spacing w:after="300" w:line="240" w:lineRule="auto"/>
+        <w:ind w:firstLine="0"/>
+        <w:jc w:val="left"/>
+        <w:rPr>
+          <w:rFonts w:ascii="Segoe UI" w:eastAsia="Times New Roman" w:hAnsi="Segoe UI" w:cs="Segoe UI"/>
+          <w:sz w:val="21"/>
+          <w:szCs w:val="21"/>
+        </w:rPr>
+      </w:pPr>
+      <w:r>
+        <w:rPr>
+          <w:rFonts w:ascii="Segoe UI" w:eastAsia="Times New Roman" w:hAnsi="Segoe UI" w:cs="Segoe UI"/>
+          <w:sz w:val="21"/>
+          <w:szCs w:val="21"/>
+        </w:rPr>
+        <w:t>Đây là một module netfilter đơn giản trong Linux kernel. Module này sử dụng hook để theo dõi các gói tin mạng đi qua hệ thống, nếu địa chỉ đích của gói tin được đặt bởi ứng dụng sử dụng ioctl thì nó sẽ ghi log lại thông tin về kết nối TCP được khởi tạo từ địa chỉ đó.</w:t>
+      </w:r>
+    </w:p>
+    <w:p>
+      <w:pPr>
+        <w:pBdr>
+          <w:top w:val="single" w:sz="2" w:space="0" w:color="D9D9E3"/>
+          <w:left w:val="single" w:sz="2" w:space="0" w:color="D9D9E3"/>
+          <w:bottom w:val="single" w:sz="2" w:space="0" w:color="D9D9E3"/>
+          <w:right w:val="single" w:sz="2" w:space="0" w:color="D9D9E3"/>
+        </w:pBdr>
+        <w:spacing w:before="300" w:after="300" w:line="240" w:lineRule="auto"/>
+        <w:ind w:firstLine="0"/>
+        <w:jc w:val="left"/>
+        <w:rPr>
+          <w:rFonts w:ascii="Segoe UI" w:eastAsia="Times New Roman" w:hAnsi="Segoe UI" w:cs="Segoe UI"/>
+          <w:sz w:val="21"/>
+          <w:szCs w:val="21"/>
+        </w:rPr>
+      </w:pPr>
+      <w:r>
+        <w:rPr>
+          <w:rFonts w:ascii="Segoe UI" w:eastAsia="Times New Roman" w:hAnsi="Segoe UI" w:cs="Segoe UI"/>
+          <w:sz w:val="21"/>
+          <w:szCs w:val="21"/>
+        </w:rPr>
+        <w:t>Một số đoạn mã quan trọng trong module này:</w:t>
+      </w:r>
+    </w:p>
+    <w:p>
+      <w:pPr>
+        <w:numPr>
+          <w:ilvl w:val="0"/>
+          <w:numId w:val="27"/>
+        </w:numPr>
+        <w:pBdr>
+          <w:top w:val="single" w:sz="2" w:space="0" w:color="D9D9E3"/>
+          <w:left w:val="single" w:sz="2" w:space="5" w:color="D9D9E3"/>
+          <w:bottom w:val="single" w:sz="2" w:space="0" w:color="D9D9E3"/>
+          <w:right w:val="single" w:sz="2" w:space="0" w:color="D9D9E3"/>
+        </w:pBdr>
+        <w:spacing w:line="240" w:lineRule="auto"/>
+        <w:jc w:val="left"/>
+        <w:rPr>
+          <w:rFonts w:ascii="Segoe UI" w:eastAsia="Times New Roman" w:hAnsi="Segoe UI" w:cs="Segoe UI"/>
+          <w:sz w:val="21"/>
+          <w:szCs w:val="21"/>
+        </w:rPr>
+      </w:pPr>
+      <w:r>
+        <w:rPr>
+          <w:rFonts w:ascii="Segoe UI" w:eastAsia="Times New Roman" w:hAnsi="Segoe UI" w:cs="Segoe UI"/>
+          <w:sz w:val="21"/>
+          <w:szCs w:val="21"/>
+        </w:rPr>
+        <w:t>Hook function</w:t>
+      </w:r>
+    </w:p>
+    <w:p>
+      <w:pPr>
+        <w:pBdr>
+          <w:top w:val="single" w:sz="2" w:space="0" w:color="D9D9E3"/>
+          <w:left w:val="single" w:sz="2" w:space="0" w:color="D9D9E3"/>
+          <w:bottom w:val="single" w:sz="2" w:space="0" w:color="D9D9E3"/>
+          <w:right w:val="single" w:sz="2" w:space="0" w:color="D9D9E3"/>
+        </w:pBdr>
+        <w:tabs>
+          <w:tab w:val="left" w:pos="916"/>
+          <w:tab w:val="left" w:pos="1832"/>
+          <w:tab w:val="left" w:pos="2748"/>
+          <w:tab w:val="left" w:pos="3664"/>
+          <w:tab w:val="left" w:pos="4580"/>
+          <w:tab w:val="left" w:pos="5496"/>
+          <w:tab w:val="left" w:pos="6412"/>
+          <w:tab w:val="left" w:pos="7328"/>
+          <w:tab w:val="left" w:pos="8244"/>
+          <w:tab w:val="left" w:pos="9160"/>
+          <w:tab w:val="left" w:pos="10076"/>
+          <w:tab w:val="left" w:pos="10992"/>
+          <w:tab w:val="left" w:pos="11908"/>
+          <w:tab w:val="left" w:pos="12824"/>
+          <w:tab w:val="left" w:pos="13740"/>
+          <w:tab w:val="left" w:pos="14656"/>
+        </w:tabs>
+        <w:spacing w:line="240" w:lineRule="auto"/>
+        <w:ind w:firstLine="0"/>
+        <w:jc w:val="left"/>
+        <w:rPr>
+          <w:rFonts w:ascii="Segoe UI" w:eastAsia="Times New Roman" w:hAnsi="Segoe UI" w:cs="Segoe UI"/>
+          <w:sz w:val="18"/>
+          <w:szCs w:val="18"/>
+        </w:rPr>
+      </w:pPr>
+      <w:r>
+        <w:rPr>
+          <w:rFonts w:ascii="Segoe UI" w:eastAsia="Times New Roman" w:hAnsi="Segoe UI" w:cs="Segoe UI"/>
+          <w:sz w:val="18"/>
+          <w:szCs w:val="18"/>
+          <w:bdr w:val="single" w:sz="2" w:space="0" w:color="D9D9E3" w:frame="1"/>
+        </w:rPr>
+        <w:t>rust</w:t>
+      </w:r>
+      <w:r>
+        <w:rPr>
+          <w:rFonts w:ascii="Segoe UI" w:eastAsia="Times New Roman" w:hAnsi="Segoe UI" w:cs="Segoe UI"/>
+          <w:sz w:val="18"/>
+          <w:szCs w:val="18"/>
+        </w:rPr>
+        <w:t>Copy code</w:t>
+      </w:r>
+    </w:p>
+    <w:p>
+      <w:pPr>
+        <w:pBdr>
+          <w:top w:val="single" w:sz="2" w:space="0" w:color="D9D9E3"/>
+          <w:left w:val="single" w:sz="2" w:space="0" w:color="D9D9E3"/>
+          <w:bottom w:val="single" w:sz="2" w:space="0" w:color="D9D9E3"/>
+          <w:right w:val="single" w:sz="2" w:space="0" w:color="D9D9E3"/>
+        </w:pBdr>
+        <w:tabs>
+          <w:tab w:val="left" w:pos="916"/>
+          <w:tab w:val="left" w:pos="1832"/>
+          <w:tab w:val="left" w:pos="2748"/>
+          <w:tab w:val="left" w:pos="3664"/>
+          <w:tab w:val="left" w:pos="4580"/>
+          <w:tab w:val="left" w:pos="5496"/>
+          <w:tab w:val="left" w:pos="6412"/>
+          <w:tab w:val="left" w:pos="7328"/>
+          <w:tab w:val="left" w:pos="8244"/>
+          <w:tab w:val="left" w:pos="9160"/>
+          <w:tab w:val="left" w:pos="10076"/>
+          <w:tab w:val="left" w:pos="10992"/>
+          <w:tab w:val="left" w:pos="11908"/>
+          <w:tab w:val="left" w:pos="12824"/>
+          <w:tab w:val="left" w:pos="13740"/>
+          <w:tab w:val="left" w:pos="14656"/>
+        </w:tabs>
+        <w:spacing w:line="240" w:lineRule="auto"/>
+        <w:ind w:firstLine="0"/>
+        <w:jc w:val="left"/>
+        <w:rPr>
+          <w:rFonts w:ascii="Ubuntu Mono" w:eastAsia="Times New Roman" w:hAnsi="Ubuntu Mono" w:cs="Courier New"/>
+          <w:sz w:val="18"/>
+          <w:szCs w:val="18"/>
+        </w:rPr>
+      </w:pPr>
+      <w:r>
+        <w:rPr>
+          <w:rFonts w:ascii="inherit" w:eastAsia="Times New Roman" w:hAnsi="inherit" w:cs="Courier New"/>
+          <w:color w:val="2E95D3"/>
+          <w:sz w:val="20"/>
+          <w:szCs w:val="20"/>
+          <w:bdr w:val="single" w:sz="2" w:space="0" w:color="D9D9E3" w:frame="1"/>
+        </w:rPr>
+        <w:t>static</w:t>
+      </w:r>
+      <w:r>
+        <w:rPr>
+          <w:rFonts w:ascii="inherit" w:eastAsia="Times New Roman" w:hAnsi="inherit" w:cs="Courier New"/>
+          <w:color w:val="FFFFFF"/>
+          <w:sz w:val="20"/>
+          <w:szCs w:val="20"/>
+          <w:bdr w:val="single" w:sz="2" w:space="1" w:color="D9D9E3" w:frame="1"/>
+        </w:rPr>
+        <w:t xml:space="preserve"> unsigned int </w:t>
+      </w:r>
+      <w:r>
+        <w:rPr>
+          <w:rFonts w:ascii="inherit" w:eastAsia="Times New Roman" w:hAnsi="inherit" w:cs="Courier New"/>
+          <w:color w:val="F22C3D"/>
+          <w:sz w:val="20"/>
+          <w:szCs w:val="20"/>
+          <w:bdr w:val="single" w:sz="2" w:space="0" w:color="D9D9E3" w:frame="1"/>
+        </w:rPr>
+        <w:t>my_nf_hookfn</w:t>
+      </w:r>
+      <w:r>
+        <w:rPr>
+          <w:rFonts w:ascii="inherit" w:eastAsia="Times New Roman" w:hAnsi="inherit" w:cs="Courier New"/>
+          <w:color w:val="FFFFFF"/>
+          <w:sz w:val="20"/>
+          <w:szCs w:val="20"/>
+          <w:bdr w:val="single" w:sz="2" w:space="1" w:color="D9D9E3" w:frame="1"/>
+        </w:rPr>
+        <w:t>(void *</w:t>
+      </w:r>
+      <w:r>
+        <w:rPr>
+          <w:rFonts w:ascii="inherit" w:eastAsia="Times New Roman" w:hAnsi="inherit" w:cs="Courier New"/>
+          <w:color w:val="2E95D3"/>
+          <w:sz w:val="20"/>
+          <w:szCs w:val="20"/>
+          <w:bdr w:val="single" w:sz="2" w:space="0" w:color="D9D9E3" w:frame="1"/>
+        </w:rPr>
+        <w:t>priv</w:t>
+      </w:r>
+      <w:r>
+        <w:rPr>
+          <w:rFonts w:ascii="inherit" w:eastAsia="Times New Roman" w:hAnsi="inherit" w:cs="Courier New"/>
+          <w:color w:val="FFFFFF"/>
+          <w:sz w:val="20"/>
+          <w:szCs w:val="20"/>
+          <w:bdr w:val="single" w:sz="2" w:space="1" w:color="D9D9E3" w:frame="1"/>
+        </w:rPr>
+        <w:t xml:space="preserve">, </w:t>
+      </w:r>
+      <w:r>
+        <w:rPr>
+          <w:rFonts w:ascii="inherit" w:eastAsia="Times New Roman" w:hAnsi="inherit" w:cs="Courier New"/>
+          <w:color w:val="2E95D3"/>
+          <w:sz w:val="20"/>
+          <w:szCs w:val="20"/>
+          <w:bdr w:val="single" w:sz="2" w:space="0" w:color="D9D9E3" w:frame="1"/>
+        </w:rPr>
+        <w:t>struct</w:t>
+      </w:r>
+      <w:r>
+        <w:rPr>
+          <w:rFonts w:ascii="inherit" w:eastAsia="Times New Roman" w:hAnsi="inherit" w:cs="Courier New"/>
+          <w:color w:val="FFFFFF"/>
+          <w:sz w:val="20"/>
+          <w:szCs w:val="20"/>
+          <w:bdr w:val="single" w:sz="2" w:space="1" w:color="D9D9E3" w:frame="1"/>
+        </w:rPr>
+        <w:t xml:space="preserve"> </w:t>
+      </w:r>
+      <w:r>
+        <w:rPr>
+          <w:rFonts w:ascii="inherit" w:eastAsia="Times New Roman" w:hAnsi="inherit" w:cs="Courier New"/>
+          <w:color w:val="F22C3D"/>
+          <w:sz w:val="20"/>
+          <w:szCs w:val="20"/>
+          <w:bdr w:val="single" w:sz="2" w:space="0" w:color="D9D9E3" w:frame="1"/>
+        </w:rPr>
+        <w:t>sk_buff</w:t>
+      </w:r>
+      <w:r>
+        <w:rPr>
+          <w:rFonts w:ascii="inherit" w:eastAsia="Times New Roman" w:hAnsi="inherit" w:cs="Courier New"/>
+          <w:color w:val="FFFFFF"/>
+          <w:sz w:val="20"/>
+          <w:szCs w:val="20"/>
+          <w:bdr w:val="single" w:sz="2" w:space="1" w:color="D9D9E3" w:frame="1"/>
+        </w:rPr>
+        <w:t xml:space="preserve"> *skb, </w:t>
+      </w:r>
+      <w:r>
+        <w:rPr>
+          <w:rFonts w:ascii="inherit" w:eastAsia="Times New Roman" w:hAnsi="inherit" w:cs="Courier New"/>
+          <w:color w:val="2E95D3"/>
+          <w:sz w:val="20"/>
+          <w:szCs w:val="20"/>
+          <w:bdr w:val="single" w:sz="2" w:space="0" w:color="D9D9E3" w:frame="1"/>
+        </w:rPr>
+        <w:t>const</w:t>
+      </w:r>
+      <w:r>
+        <w:rPr>
+          <w:rFonts w:ascii="inherit" w:eastAsia="Times New Roman" w:hAnsi="inherit" w:cs="Courier New"/>
+          <w:color w:val="FFFFFF"/>
+          <w:sz w:val="20"/>
+          <w:szCs w:val="20"/>
+          <w:bdr w:val="single" w:sz="2" w:space="1" w:color="D9D9E3" w:frame="1"/>
+        </w:rPr>
+        <w:t xml:space="preserve"> </w:t>
+      </w:r>
+      <w:r>
+        <w:rPr>
+          <w:rFonts w:ascii="inherit" w:eastAsia="Times New Roman" w:hAnsi="inherit" w:cs="Courier New"/>
+          <w:color w:val="2E95D3"/>
+          <w:sz w:val="20"/>
+          <w:szCs w:val="20"/>
+          <w:bdr w:val="single" w:sz="2" w:space="0" w:color="D9D9E3" w:frame="1"/>
+        </w:rPr>
+        <w:t>struct</w:t>
+      </w:r>
+      <w:r>
+        <w:rPr>
+          <w:rFonts w:ascii="inherit" w:eastAsia="Times New Roman" w:hAnsi="inherit" w:cs="Courier New"/>
+          <w:color w:val="FFFFFF"/>
+          <w:sz w:val="20"/>
+          <w:szCs w:val="20"/>
+          <w:bdr w:val="single" w:sz="2" w:space="1" w:color="D9D9E3" w:frame="1"/>
+        </w:rPr>
+        <w:t xml:space="preserve"> </w:t>
+      </w:r>
+      <w:r>
+        <w:rPr>
+          <w:rFonts w:ascii="inherit" w:eastAsia="Times New Roman" w:hAnsi="inherit" w:cs="Courier New"/>
+          <w:color w:val="F22C3D"/>
+          <w:sz w:val="20"/>
+          <w:szCs w:val="20"/>
+          <w:bdr w:val="single" w:sz="2" w:space="0" w:color="D9D9E3" w:frame="1"/>
+        </w:rPr>
+        <w:t>nf_hook_state</w:t>
+      </w:r>
+      <w:r>
+        <w:rPr>
+          <w:rFonts w:ascii="inherit" w:eastAsia="Times New Roman" w:hAnsi="inherit" w:cs="Courier New"/>
+          <w:color w:val="FFFFFF"/>
+          <w:sz w:val="20"/>
+          <w:szCs w:val="20"/>
+          <w:bdr w:val="single" w:sz="2" w:space="1" w:color="D9D9E3" w:frame="1"/>
+        </w:rPr>
+        <w:t xml:space="preserve"> *state) { </w:t>
+      </w:r>
+      <w:r>
+        <w:rPr>
+          <w:rFonts w:ascii="inherit" w:eastAsia="Times New Roman" w:hAnsi="inherit" w:cs="Courier New"/>
+          <w:color w:val="FFFFFF"/>
+          <w:sz w:val="20"/>
+          <w:szCs w:val="20"/>
+          <w:bdr w:val="single" w:sz="2" w:space="0" w:color="D9D9E3" w:frame="1"/>
+        </w:rPr>
+        <w:t>/* get IP header */</w:t>
+      </w:r>
+      <w:r>
+        <w:rPr>
+          <w:rFonts w:ascii="inherit" w:eastAsia="Times New Roman" w:hAnsi="inherit" w:cs="Courier New"/>
+          <w:color w:val="FFFFFF"/>
+          <w:sz w:val="20"/>
+          <w:szCs w:val="20"/>
+          <w:bdr w:val="single" w:sz="2" w:space="1" w:color="D9D9E3" w:frame="1"/>
+        </w:rPr>
+        <w:t xml:space="preserve"> </w:t>
+      </w:r>
+      <w:r>
+        <w:rPr>
+          <w:rFonts w:ascii="inherit" w:eastAsia="Times New Roman" w:hAnsi="inherit" w:cs="Courier New"/>
+          <w:color w:val="2E95D3"/>
+          <w:sz w:val="20"/>
+          <w:szCs w:val="20"/>
+          <w:bdr w:val="single" w:sz="2" w:space="0" w:color="D9D9E3" w:frame="1"/>
+        </w:rPr>
+        <w:t>struct</w:t>
+      </w:r>
+      <w:r>
+        <w:rPr>
+          <w:rFonts w:ascii="inherit" w:eastAsia="Times New Roman" w:hAnsi="inherit" w:cs="Courier New"/>
+          <w:color w:val="FFFFFF"/>
+          <w:sz w:val="20"/>
+          <w:szCs w:val="20"/>
+          <w:bdr w:val="single" w:sz="2" w:space="1" w:color="D9D9E3" w:frame="1"/>
+        </w:rPr>
+        <w:t xml:space="preserve"> </w:t>
+      </w:r>
+      <w:r>
+        <w:rPr>
+          <w:rFonts w:ascii="inherit" w:eastAsia="Times New Roman" w:hAnsi="inherit" w:cs="Courier New"/>
+          <w:color w:val="F22C3D"/>
+          <w:sz w:val="20"/>
+          <w:szCs w:val="20"/>
+          <w:bdr w:val="single" w:sz="2" w:space="0" w:color="D9D9E3" w:frame="1"/>
+        </w:rPr>
+        <w:t>iphdr</w:t>
+      </w:r>
+      <w:r>
+        <w:rPr>
+          <w:rFonts w:ascii="inherit" w:eastAsia="Times New Roman" w:hAnsi="inherit" w:cs="Courier New"/>
+          <w:color w:val="FFFFFF"/>
+          <w:sz w:val="20"/>
+          <w:szCs w:val="20"/>
+          <w:bdr w:val="single" w:sz="2" w:space="1" w:color="D9D9E3" w:frame="1"/>
+        </w:rPr>
+        <w:t xml:space="preserve"> *iph = </w:t>
+      </w:r>
+      <w:r>
+        <w:rPr>
+          <w:rFonts w:ascii="inherit" w:eastAsia="Times New Roman" w:hAnsi="inherit" w:cs="Courier New"/>
+          <w:color w:val="F22C3D"/>
+          <w:sz w:val="20"/>
+          <w:szCs w:val="20"/>
+          <w:bdr w:val="single" w:sz="2" w:space="0" w:color="D9D9E3" w:frame="1"/>
+        </w:rPr>
+        <w:t>ip_hdr</w:t>
+      </w:r>
+      <w:r>
+        <w:rPr>
+          <w:rFonts w:ascii="inherit" w:eastAsia="Times New Roman" w:hAnsi="inherit" w:cs="Courier New"/>
+          <w:color w:val="FFFFFF"/>
+          <w:sz w:val="20"/>
+          <w:szCs w:val="20"/>
+          <w:bdr w:val="single" w:sz="2" w:space="1" w:color="D9D9E3" w:frame="1"/>
+        </w:rPr>
+        <w:t xml:space="preserve">(skb); </w:t>
+      </w:r>
+      <w:r>
+        <w:rPr>
+          <w:rFonts w:ascii="inherit" w:eastAsia="Times New Roman" w:hAnsi="inherit" w:cs="Courier New"/>
+          <w:color w:val="F22C3D"/>
+          <w:sz w:val="20"/>
+          <w:szCs w:val="20"/>
+          <w:bdr w:val="single" w:sz="2" w:space="0" w:color="D9D9E3" w:frame="1"/>
+        </w:rPr>
+        <w:t>if</w:t>
+      </w:r>
+      <w:r>
+        <w:rPr>
+          <w:rFonts w:ascii="inherit" w:eastAsia="Times New Roman" w:hAnsi="inherit" w:cs="Courier New"/>
+          <w:color w:val="FFFFFF"/>
+          <w:sz w:val="20"/>
+          <w:szCs w:val="20"/>
+          <w:bdr w:val="single" w:sz="2" w:space="1" w:color="D9D9E3" w:frame="1"/>
+        </w:rPr>
+        <w:t xml:space="preserve"> (iph</w:t>
+      </w:r>
+      <w:r>
+        <w:rPr>
+          <w:rFonts w:ascii="inherit" w:eastAsia="Times New Roman" w:hAnsi="inherit" w:cs="Courier New"/>
+          <w:color w:val="FFFFFF"/>
+          <w:sz w:val="20"/>
+          <w:szCs w:val="20"/>
+          <w:bdr w:val="single" w:sz="2" w:space="0" w:color="D9D9E3" w:frame="1"/>
+        </w:rPr>
+        <w:t>-&gt;</w:t>
+      </w:r>
+      <w:r>
+        <w:rPr>
+          <w:rFonts w:ascii="inherit" w:eastAsia="Times New Roman" w:hAnsi="inherit" w:cs="Courier New"/>
+          <w:color w:val="FFFFFF"/>
+          <w:sz w:val="20"/>
+          <w:szCs w:val="20"/>
+          <w:bdr w:val="single" w:sz="2" w:space="1" w:color="D9D9E3" w:frame="1"/>
+        </w:rPr>
+        <w:t xml:space="preserve">protocol == IPPROTO_TCP &amp;&amp; </w:t>
+      </w:r>
+      <w:r>
+        <w:rPr>
+          <w:rFonts w:ascii="inherit" w:eastAsia="Times New Roman" w:hAnsi="inherit" w:cs="Courier New"/>
+          <w:color w:val="F22C3D"/>
+          <w:sz w:val="20"/>
+          <w:szCs w:val="20"/>
+          <w:bdr w:val="single" w:sz="2" w:space="0" w:color="D9D9E3" w:frame="1"/>
+        </w:rPr>
+        <w:t>test_daddr</w:t>
+      </w:r>
+      <w:r>
+        <w:rPr>
+          <w:rFonts w:ascii="inherit" w:eastAsia="Times New Roman" w:hAnsi="inherit" w:cs="Courier New"/>
+          <w:color w:val="FFFFFF"/>
+          <w:sz w:val="20"/>
+          <w:szCs w:val="20"/>
+          <w:bdr w:val="single" w:sz="2" w:space="1" w:color="D9D9E3" w:frame="1"/>
+        </w:rPr>
+        <w:t>(iph</w:t>
+      </w:r>
+      <w:r>
+        <w:rPr>
+          <w:rFonts w:ascii="inherit" w:eastAsia="Times New Roman" w:hAnsi="inherit" w:cs="Courier New"/>
+          <w:color w:val="FFFFFF"/>
+          <w:sz w:val="20"/>
+          <w:szCs w:val="20"/>
+          <w:bdr w:val="single" w:sz="2" w:space="0" w:color="D9D9E3" w:frame="1"/>
+        </w:rPr>
+        <w:t>-&gt;</w:t>
+      </w:r>
+      <w:r>
+        <w:rPr>
+          <w:rFonts w:ascii="inherit" w:eastAsia="Times New Roman" w:hAnsi="inherit" w:cs="Courier New"/>
+          <w:color w:val="FFFFFF"/>
+          <w:sz w:val="20"/>
+          <w:szCs w:val="20"/>
+          <w:bdr w:val="single" w:sz="2" w:space="1" w:color="D9D9E3" w:frame="1"/>
+        </w:rPr>
+        <w:t xml:space="preserve">daddr)) { </w:t>
+      </w:r>
+      <w:r>
+        <w:rPr>
+          <w:rFonts w:ascii="inherit" w:eastAsia="Times New Roman" w:hAnsi="inherit" w:cs="Courier New"/>
+          <w:color w:val="FFFFFF"/>
+          <w:sz w:val="20"/>
+          <w:szCs w:val="20"/>
+          <w:bdr w:val="single" w:sz="2" w:space="0" w:color="D9D9E3" w:frame="1"/>
+        </w:rPr>
+        <w:t>/* get TCP header */</w:t>
+      </w:r>
+      <w:r>
+        <w:rPr>
+          <w:rFonts w:ascii="inherit" w:eastAsia="Times New Roman" w:hAnsi="inherit" w:cs="Courier New"/>
+          <w:color w:val="FFFFFF"/>
+          <w:sz w:val="20"/>
+          <w:szCs w:val="20"/>
+          <w:bdr w:val="single" w:sz="2" w:space="1" w:color="D9D9E3" w:frame="1"/>
+        </w:rPr>
+        <w:t xml:space="preserve"> </w:t>
+      </w:r>
+      <w:r>
+        <w:rPr>
+          <w:rFonts w:ascii="inherit" w:eastAsia="Times New Roman" w:hAnsi="inherit" w:cs="Courier New"/>
+          <w:color w:val="2E95D3"/>
+          <w:sz w:val="20"/>
+          <w:szCs w:val="20"/>
+          <w:bdr w:val="single" w:sz="2" w:space="0" w:color="D9D9E3" w:frame="1"/>
+        </w:rPr>
+        <w:t>struct</w:t>
+      </w:r>
+      <w:r>
+        <w:rPr>
+          <w:rFonts w:ascii="inherit" w:eastAsia="Times New Roman" w:hAnsi="inherit" w:cs="Courier New"/>
+          <w:color w:val="FFFFFF"/>
+          <w:sz w:val="20"/>
+          <w:szCs w:val="20"/>
+          <w:bdr w:val="single" w:sz="2" w:space="1" w:color="D9D9E3" w:frame="1"/>
+        </w:rPr>
+        <w:t xml:space="preserve"> </w:t>
+      </w:r>
+      <w:r>
+        <w:rPr>
+          <w:rFonts w:ascii="inherit" w:eastAsia="Times New Roman" w:hAnsi="inherit" w:cs="Courier New"/>
+          <w:color w:val="F22C3D"/>
+          <w:sz w:val="20"/>
+          <w:szCs w:val="20"/>
+          <w:bdr w:val="single" w:sz="2" w:space="0" w:color="D9D9E3" w:frame="1"/>
+        </w:rPr>
+        <w:t>tcphdr</w:t>
+      </w:r>
+      <w:r>
+        <w:rPr>
+          <w:rFonts w:ascii="inherit" w:eastAsia="Times New Roman" w:hAnsi="inherit" w:cs="Courier New"/>
+          <w:color w:val="FFFFFF"/>
+          <w:sz w:val="20"/>
+          <w:szCs w:val="20"/>
+          <w:bdr w:val="single" w:sz="2" w:space="1" w:color="D9D9E3" w:frame="1"/>
+        </w:rPr>
+        <w:t xml:space="preserve"> *tcph = </w:t>
+      </w:r>
+      <w:r>
+        <w:rPr>
+          <w:rFonts w:ascii="inherit" w:eastAsia="Times New Roman" w:hAnsi="inherit" w:cs="Courier New"/>
+          <w:color w:val="F22C3D"/>
+          <w:sz w:val="20"/>
+          <w:szCs w:val="20"/>
+          <w:bdr w:val="single" w:sz="2" w:space="0" w:color="D9D9E3" w:frame="1"/>
+        </w:rPr>
+        <w:t>tcp_hdr</w:t>
+      </w:r>
+      <w:r>
+        <w:rPr>
+          <w:rFonts w:ascii="inherit" w:eastAsia="Times New Roman" w:hAnsi="inherit" w:cs="Courier New"/>
+          <w:color w:val="FFFFFF"/>
+          <w:sz w:val="20"/>
+          <w:szCs w:val="20"/>
+          <w:bdr w:val="single" w:sz="2" w:space="1" w:color="D9D9E3" w:frame="1"/>
+        </w:rPr>
+        <w:t xml:space="preserve">(skb); </w:t>
+      </w:r>
+      <w:r>
+        <w:rPr>
+          <w:rFonts w:ascii="inherit" w:eastAsia="Times New Roman" w:hAnsi="inherit" w:cs="Courier New"/>
+          <w:color w:val="FFFFFF"/>
+          <w:sz w:val="20"/>
+          <w:szCs w:val="20"/>
+          <w:bdr w:val="single" w:sz="2" w:space="0" w:color="D9D9E3" w:frame="1"/>
+        </w:rPr>
+        <w:t>/* test for connection initiating packet */</w:t>
+      </w:r>
+      <w:r>
+        <w:rPr>
+          <w:rFonts w:ascii="inherit" w:eastAsia="Times New Roman" w:hAnsi="inherit" w:cs="Courier New"/>
+          <w:color w:val="FFFFFF"/>
+          <w:sz w:val="20"/>
+          <w:szCs w:val="20"/>
+          <w:bdr w:val="single" w:sz="2" w:space="1" w:color="D9D9E3" w:frame="1"/>
+        </w:rPr>
+        <w:t xml:space="preserve"> </w:t>
+      </w:r>
+      <w:r>
+        <w:rPr>
+          <w:rFonts w:ascii="inherit" w:eastAsia="Times New Roman" w:hAnsi="inherit" w:cs="Courier New"/>
+          <w:color w:val="F22C3D"/>
+          <w:sz w:val="20"/>
+          <w:szCs w:val="20"/>
+          <w:bdr w:val="single" w:sz="2" w:space="0" w:color="D9D9E3" w:frame="1"/>
+        </w:rPr>
+        <w:t>if</w:t>
+      </w:r>
+      <w:r>
+        <w:rPr>
+          <w:rFonts w:ascii="inherit" w:eastAsia="Times New Roman" w:hAnsi="inherit" w:cs="Courier New"/>
+          <w:color w:val="FFFFFF"/>
+          <w:sz w:val="20"/>
+          <w:szCs w:val="20"/>
+          <w:bdr w:val="single" w:sz="2" w:space="1" w:color="D9D9E3" w:frame="1"/>
+        </w:rPr>
+        <w:t xml:space="preserve"> (tcph</w:t>
+      </w:r>
+      <w:r>
+        <w:rPr>
+          <w:rFonts w:ascii="inherit" w:eastAsia="Times New Roman" w:hAnsi="inherit" w:cs="Courier New"/>
+          <w:color w:val="FFFFFF"/>
+          <w:sz w:val="20"/>
+          <w:szCs w:val="20"/>
+          <w:bdr w:val="single" w:sz="2" w:space="0" w:color="D9D9E3" w:frame="1"/>
+        </w:rPr>
+        <w:t>-&gt;</w:t>
+      </w:r>
+      <w:r>
+        <w:rPr>
+          <w:rFonts w:ascii="inherit" w:eastAsia="Times New Roman" w:hAnsi="inherit" w:cs="Courier New"/>
+          <w:color w:val="FFFFFF"/>
+          <w:sz w:val="20"/>
+          <w:szCs w:val="20"/>
+          <w:bdr w:val="single" w:sz="2" w:space="1" w:color="D9D9E3" w:frame="1"/>
+        </w:rPr>
+        <w:t>syn &amp;&amp; !tcph</w:t>
+      </w:r>
+      <w:r>
+        <w:rPr>
+          <w:rFonts w:ascii="inherit" w:eastAsia="Times New Roman" w:hAnsi="inherit" w:cs="Courier New"/>
+          <w:color w:val="FFFFFF"/>
+          <w:sz w:val="20"/>
+          <w:szCs w:val="20"/>
+          <w:bdr w:val="single" w:sz="2" w:space="0" w:color="D9D9E3" w:frame="1"/>
+        </w:rPr>
+        <w:t>-&gt;</w:t>
+      </w:r>
+      <w:r>
+        <w:rPr>
+          <w:rFonts w:ascii="inherit" w:eastAsia="Times New Roman" w:hAnsi="inherit" w:cs="Courier New"/>
+          <w:color w:val="FFFFFF"/>
+          <w:sz w:val="20"/>
+          <w:szCs w:val="20"/>
+          <w:bdr w:val="single" w:sz="2" w:space="1" w:color="D9D9E3" w:frame="1"/>
+        </w:rPr>
+        <w:t xml:space="preserve">ack) </w:t>
+      </w:r>
+      <w:r>
+        <w:rPr>
+          <w:rFonts w:ascii="inherit" w:eastAsia="Times New Roman" w:hAnsi="inherit" w:cs="Courier New"/>
+          <w:color w:val="F22C3D"/>
+          <w:sz w:val="20"/>
+          <w:szCs w:val="20"/>
+          <w:bdr w:val="single" w:sz="2" w:space="0" w:color="D9D9E3" w:frame="1"/>
+        </w:rPr>
+        <w:t>printk</w:t>
+      </w:r>
+      <w:r>
+        <w:rPr>
+          <w:rFonts w:ascii="inherit" w:eastAsia="Times New Roman" w:hAnsi="inherit" w:cs="Courier New"/>
+          <w:color w:val="FFFFFF"/>
+          <w:sz w:val="20"/>
+          <w:szCs w:val="20"/>
+          <w:bdr w:val="single" w:sz="2" w:space="1" w:color="D9D9E3" w:frame="1"/>
+        </w:rPr>
+        <w:t xml:space="preserve">(LOG_LEVEL </w:t>
+      </w:r>
+      <w:r>
+        <w:rPr>
+          <w:rFonts w:ascii="inherit" w:eastAsia="Times New Roman" w:hAnsi="inherit" w:cs="Courier New"/>
+          <w:color w:val="00A67D"/>
+          <w:sz w:val="20"/>
+          <w:szCs w:val="20"/>
+          <w:bdr w:val="single" w:sz="2" w:space="0" w:color="D9D9E3" w:frame="1"/>
+        </w:rPr>
+        <w:t>"TCP connection initiated from %pI4:%u\n"</w:t>
+      </w:r>
+      <w:r>
+        <w:rPr>
+          <w:rFonts w:ascii="inherit" w:eastAsia="Times New Roman" w:hAnsi="inherit" w:cs="Courier New"/>
+          <w:color w:val="FFFFFF"/>
+          <w:sz w:val="20"/>
+          <w:szCs w:val="20"/>
+          <w:bdr w:val="single" w:sz="2" w:space="1" w:color="D9D9E3" w:frame="1"/>
+        </w:rPr>
+        <w:t>, &amp;iph</w:t>
+      </w:r>
+      <w:r>
+        <w:rPr>
+          <w:rFonts w:ascii="inherit" w:eastAsia="Times New Roman" w:hAnsi="inherit" w:cs="Courier New"/>
+          <w:color w:val="FFFFFF"/>
+          <w:sz w:val="20"/>
+          <w:szCs w:val="20"/>
+          <w:bdr w:val="single" w:sz="2" w:space="0" w:color="D9D9E3" w:frame="1"/>
+        </w:rPr>
+        <w:t>-&gt;</w:t>
+      </w:r>
+      <w:r>
+        <w:rPr>
+          <w:rFonts w:ascii="inherit" w:eastAsia="Times New Roman" w:hAnsi="inherit" w:cs="Courier New"/>
+          <w:color w:val="FFFFFF"/>
+          <w:sz w:val="20"/>
+          <w:szCs w:val="20"/>
+          <w:bdr w:val="single" w:sz="2" w:space="1" w:color="D9D9E3" w:frame="1"/>
+        </w:rPr>
+        <w:t xml:space="preserve">saddr, </w:t>
+      </w:r>
+      <w:r>
+        <w:rPr>
+          <w:rFonts w:ascii="inherit" w:eastAsia="Times New Roman" w:hAnsi="inherit" w:cs="Courier New"/>
+          <w:color w:val="F22C3D"/>
+          <w:sz w:val="20"/>
+          <w:szCs w:val="20"/>
+          <w:bdr w:val="single" w:sz="2" w:space="0" w:color="D9D9E3" w:frame="1"/>
+        </w:rPr>
+        <w:t>ntohs</w:t>
+      </w:r>
+      <w:r>
+        <w:rPr>
+          <w:rFonts w:ascii="inherit" w:eastAsia="Times New Roman" w:hAnsi="inherit" w:cs="Courier New"/>
+          <w:color w:val="FFFFFF"/>
+          <w:sz w:val="20"/>
+          <w:szCs w:val="20"/>
+          <w:bdr w:val="single" w:sz="2" w:space="1" w:color="D9D9E3" w:frame="1"/>
+        </w:rPr>
+        <w:t>(tcph</w:t>
+      </w:r>
+      <w:r>
+        <w:rPr>
+          <w:rFonts w:ascii="inherit" w:eastAsia="Times New Roman" w:hAnsi="inherit" w:cs="Courier New"/>
+          <w:color w:val="FFFFFF"/>
+          <w:sz w:val="20"/>
+          <w:szCs w:val="20"/>
+          <w:bdr w:val="single" w:sz="2" w:space="0" w:color="D9D9E3" w:frame="1"/>
+        </w:rPr>
+        <w:t>-&gt;</w:t>
+      </w:r>
+      <w:r>
+        <w:rPr>
+          <w:rFonts w:ascii="inherit" w:eastAsia="Times New Roman" w:hAnsi="inherit" w:cs="Courier New"/>
+          <w:color w:val="FFFFFF"/>
+          <w:sz w:val="20"/>
+          <w:szCs w:val="20"/>
+          <w:bdr w:val="single" w:sz="2" w:space="1" w:color="D9D9E3" w:frame="1"/>
+        </w:rPr>
+        <w:t xml:space="preserve">source)); } </w:t>
+      </w:r>
+      <w:r>
+        <w:rPr>
+          <w:rFonts w:ascii="inherit" w:eastAsia="Times New Roman" w:hAnsi="inherit" w:cs="Courier New"/>
+          <w:color w:val="FFFFFF"/>
+          <w:sz w:val="20"/>
+          <w:szCs w:val="20"/>
+          <w:bdr w:val="single" w:sz="2" w:space="0" w:color="D9D9E3" w:frame="1"/>
+        </w:rPr>
+        <w:t>/* let the package pass */</w:t>
+      </w:r>
+      <w:r>
+        <w:rPr>
+          <w:rFonts w:ascii="inherit" w:eastAsia="Times New Roman" w:hAnsi="inherit" w:cs="Courier New"/>
+          <w:color w:val="FFFFFF"/>
+          <w:sz w:val="20"/>
+          <w:szCs w:val="20"/>
+          <w:bdr w:val="single" w:sz="2" w:space="1" w:color="D9D9E3" w:frame="1"/>
+        </w:rPr>
+        <w:t xml:space="preserve"> </w:t>
+      </w:r>
+      <w:r>
+        <w:rPr>
+          <w:rFonts w:ascii="inherit" w:eastAsia="Times New Roman" w:hAnsi="inherit" w:cs="Courier New"/>
+          <w:color w:val="2E95D3"/>
+          <w:sz w:val="20"/>
+          <w:szCs w:val="20"/>
+          <w:bdr w:val="single" w:sz="2" w:space="0" w:color="D9D9E3" w:frame="1"/>
+        </w:rPr>
+        <w:t>return</w:t>
+      </w:r>
+      <w:r>
+        <w:rPr>
+          <w:rFonts w:ascii="inherit" w:eastAsia="Times New Roman" w:hAnsi="inherit" w:cs="Courier New"/>
+          <w:color w:val="FFFFFF"/>
+          <w:sz w:val="20"/>
+          <w:szCs w:val="20"/>
+          <w:bdr w:val="single" w:sz="2" w:space="1" w:color="D9D9E3" w:frame="1"/>
+        </w:rPr>
+        <w:t xml:space="preserve"> NF_ACCEPT; } </w:t>
+      </w:r>
+    </w:p>
+    <w:p>
+      <w:pPr>
+        <w:pBdr>
+          <w:top w:val="single" w:sz="2" w:space="0" w:color="D9D9E3"/>
+          <w:left w:val="single" w:sz="2" w:space="0" w:color="D9D9E3"/>
+          <w:bottom w:val="single" w:sz="2" w:space="0" w:color="D9D9E3"/>
+          <w:right w:val="single" w:sz="2" w:space="0" w:color="D9D9E3"/>
+        </w:pBdr>
+        <w:spacing w:before="300" w:after="300" w:line="240" w:lineRule="auto"/>
+        <w:ind w:firstLine="0"/>
+        <w:jc w:val="left"/>
+        <w:rPr>
+          <w:rFonts w:ascii="Segoe UI" w:eastAsia="Times New Roman" w:hAnsi="Segoe UI" w:cs="Segoe UI"/>
+          <w:sz w:val="21"/>
+          <w:szCs w:val="21"/>
+        </w:rPr>
+      </w:pPr>
+      <w:r>
+        <w:rPr>
+          <w:rFonts w:ascii="Segoe UI" w:eastAsia="Times New Roman" w:hAnsi="Segoe UI" w:cs="Segoe UI"/>
+          <w:sz w:val="21"/>
+          <w:szCs w:val="21"/>
+        </w:rPr>
+        <w:lastRenderedPageBreak/>
+        <w:t>Đây là hàm hook chính, được gọi mỗi khi một gói tin mạng đi qua hệ thống. Hàm này kiểm tra nếu địa chỉ đích của gói tin tương ứng với địa chỉ được đặt bởi ứng dụng sử dụng ioctl thì nó sẽ ghi log lại thông tin về kết nối TCP được khởi tạo từ địa chỉ đó.</w:t>
+      </w:r>
+    </w:p>
+    <w:p>
+      <w:pPr>
+        <w:numPr>
+          <w:ilvl w:val="0"/>
+          <w:numId w:val="28"/>
+        </w:numPr>
+        <w:pBdr>
+          <w:top w:val="single" w:sz="2" w:space="0" w:color="D9D9E3"/>
+          <w:left w:val="single" w:sz="2" w:space="5" w:color="D9D9E3"/>
+          <w:bottom w:val="single" w:sz="2" w:space="0" w:color="D9D9E3"/>
+          <w:right w:val="single" w:sz="2" w:space="0" w:color="D9D9E3"/>
+        </w:pBdr>
+        <w:spacing w:line="240" w:lineRule="auto"/>
+        <w:jc w:val="left"/>
+        <w:rPr>
+          <w:rFonts w:ascii="Segoe UI" w:eastAsia="Times New Roman" w:hAnsi="Segoe UI" w:cs="Segoe UI"/>
+          <w:sz w:val="21"/>
+          <w:szCs w:val="21"/>
+        </w:rPr>
+      </w:pPr>
+      <w:r>
+        <w:rPr>
+          <w:rFonts w:ascii="Segoe UI" w:eastAsia="Times New Roman" w:hAnsi="Segoe UI" w:cs="Segoe UI"/>
+          <w:sz w:val="21"/>
+          <w:szCs w:val="21"/>
+        </w:rPr>
+        <w:t>Hàm ioctl</w:t>
+      </w:r>
+    </w:p>
+    <w:p>
+      <w:pPr>
+        <w:pBdr>
+          <w:top w:val="single" w:sz="2" w:space="0" w:color="D9D9E3"/>
+          <w:left w:val="single" w:sz="2" w:space="0" w:color="D9D9E3"/>
+          <w:bottom w:val="single" w:sz="2" w:space="0" w:color="D9D9E3"/>
+          <w:right w:val="single" w:sz="2" w:space="0" w:color="D9D9E3"/>
+        </w:pBdr>
+        <w:tabs>
+          <w:tab w:val="left" w:pos="916"/>
+          <w:tab w:val="left" w:pos="1832"/>
+          <w:tab w:val="left" w:pos="2748"/>
+          <w:tab w:val="left" w:pos="3664"/>
+          <w:tab w:val="left" w:pos="4580"/>
+          <w:tab w:val="left" w:pos="5496"/>
+          <w:tab w:val="left" w:pos="6412"/>
+          <w:tab w:val="left" w:pos="7328"/>
+          <w:tab w:val="left" w:pos="8244"/>
+          <w:tab w:val="left" w:pos="9160"/>
+          <w:tab w:val="left" w:pos="10076"/>
+          <w:tab w:val="left" w:pos="10992"/>
+          <w:tab w:val="left" w:pos="11908"/>
+          <w:tab w:val="left" w:pos="12824"/>
+          <w:tab w:val="left" w:pos="13740"/>
+          <w:tab w:val="left" w:pos="14656"/>
+        </w:tabs>
+        <w:spacing w:line="240" w:lineRule="auto"/>
+        <w:ind w:firstLine="0"/>
+        <w:jc w:val="left"/>
+        <w:rPr>
+          <w:rFonts w:ascii="Segoe UI" w:eastAsia="Times New Roman" w:hAnsi="Segoe UI" w:cs="Segoe UI"/>
+          <w:sz w:val="18"/>
+          <w:szCs w:val="18"/>
+        </w:rPr>
+      </w:pPr>
+      <w:r>
+        <w:rPr>
+          <w:rFonts w:ascii="Segoe UI" w:eastAsia="Times New Roman" w:hAnsi="Segoe UI" w:cs="Segoe UI"/>
+          <w:sz w:val="18"/>
+          <w:szCs w:val="18"/>
+          <w:bdr w:val="single" w:sz="2" w:space="0" w:color="D9D9E3" w:frame="1"/>
+        </w:rPr>
+        <w:t>c</w:t>
+      </w:r>
+      <w:r>
+        <w:rPr>
+          <w:rFonts w:ascii="Segoe UI" w:eastAsia="Times New Roman" w:hAnsi="Segoe UI" w:cs="Segoe UI"/>
+          <w:sz w:val="18"/>
+          <w:szCs w:val="18"/>
+        </w:rPr>
+        <w:t>Copy code</w:t>
+      </w:r>
+    </w:p>
+    <w:p>
+      <w:pPr>
+        <w:pBdr>
+          <w:top w:val="single" w:sz="2" w:space="0" w:color="D9D9E3"/>
+          <w:left w:val="single" w:sz="2" w:space="0" w:color="D9D9E3"/>
+          <w:bottom w:val="single" w:sz="2" w:space="0" w:color="D9D9E3"/>
+          <w:right w:val="single" w:sz="2" w:space="0" w:color="D9D9E3"/>
+        </w:pBdr>
+        <w:tabs>
+          <w:tab w:val="left" w:pos="916"/>
+          <w:tab w:val="left" w:pos="1832"/>
+          <w:tab w:val="left" w:pos="2748"/>
+          <w:tab w:val="left" w:pos="3664"/>
+          <w:tab w:val="left" w:pos="4580"/>
+          <w:tab w:val="left" w:pos="5496"/>
+          <w:tab w:val="left" w:pos="6412"/>
+          <w:tab w:val="left" w:pos="7328"/>
+          <w:tab w:val="left" w:pos="8244"/>
+          <w:tab w:val="left" w:pos="9160"/>
+          <w:tab w:val="left" w:pos="10076"/>
+          <w:tab w:val="left" w:pos="10992"/>
+          <w:tab w:val="left" w:pos="11908"/>
+          <w:tab w:val="left" w:pos="12824"/>
+          <w:tab w:val="left" w:pos="13740"/>
+          <w:tab w:val="left" w:pos="14656"/>
+        </w:tabs>
+        <w:spacing w:line="240" w:lineRule="auto"/>
+        <w:ind w:firstLine="0"/>
+        <w:jc w:val="left"/>
+        <w:rPr>
+          <w:rFonts w:ascii="Ubuntu Mono" w:eastAsia="Times New Roman" w:hAnsi="Ubuntu Mono" w:cs="Courier New"/>
+          <w:sz w:val="18"/>
+          <w:szCs w:val="18"/>
+        </w:rPr>
+      </w:pPr>
+      <w:r>
+        <w:rPr>
+          <w:rFonts w:ascii="inherit" w:eastAsia="Times New Roman" w:hAnsi="inherit" w:cs="Courier New"/>
+          <w:color w:val="DF3079"/>
+          <w:sz w:val="20"/>
+          <w:szCs w:val="20"/>
+          <w:bdr w:val="single" w:sz="2" w:space="0" w:color="D9D9E3" w:frame="1"/>
+        </w:rPr>
+        <w:t>static</w:t>
+      </w:r>
+      <w:r>
+        <w:rPr>
+          <w:rFonts w:ascii="inherit" w:eastAsia="Times New Roman" w:hAnsi="inherit" w:cs="Courier New"/>
+          <w:color w:val="FFFFFF"/>
+          <w:sz w:val="20"/>
+          <w:szCs w:val="20"/>
+          <w:bdr w:val="single" w:sz="2" w:space="1" w:color="D9D9E3" w:frame="1"/>
+        </w:rPr>
+        <w:t xml:space="preserve"> </w:t>
+      </w:r>
+      <w:r>
+        <w:rPr>
+          <w:rFonts w:ascii="inherit" w:eastAsia="Times New Roman" w:hAnsi="inherit" w:cs="Courier New"/>
+          <w:color w:val="DF3079"/>
+          <w:sz w:val="20"/>
+          <w:szCs w:val="20"/>
+          <w:bdr w:val="single" w:sz="2" w:space="0" w:color="D9D9E3" w:frame="1"/>
+        </w:rPr>
+        <w:t>long</w:t>
+      </w:r>
+      <w:r>
+        <w:rPr>
+          <w:rFonts w:ascii="inherit" w:eastAsia="Times New Roman" w:hAnsi="inherit" w:cs="Courier New"/>
+          <w:color w:val="FFFFFF"/>
+          <w:sz w:val="20"/>
+          <w:szCs w:val="20"/>
+          <w:bdr w:val="single" w:sz="2" w:space="1" w:color="D9D9E3" w:frame="1"/>
+        </w:rPr>
+        <w:t xml:space="preserve"> </w:t>
+      </w:r>
+      <w:r>
+        <w:rPr>
+          <w:rFonts w:ascii="inherit" w:eastAsia="Times New Roman" w:hAnsi="inherit" w:cs="Courier New"/>
+          <w:color w:val="F22C3D"/>
+          <w:sz w:val="20"/>
+          <w:szCs w:val="20"/>
+          <w:bdr w:val="single" w:sz="2" w:space="0" w:color="D9D9E3" w:frame="1"/>
+        </w:rPr>
+        <w:t>my_</w:t>
+      </w:r>
+      <w:proofErr w:type="gramStart"/>
+      <w:r>
+        <w:rPr>
+          <w:rFonts w:ascii="inherit" w:eastAsia="Times New Roman" w:hAnsi="inherit" w:cs="Courier New"/>
+          <w:color w:val="F22C3D"/>
+          <w:sz w:val="20"/>
+          <w:szCs w:val="20"/>
+          <w:bdr w:val="single" w:sz="2" w:space="0" w:color="D9D9E3" w:frame="1"/>
+        </w:rPr>
+        <w:t>ioctl</w:t>
+      </w:r>
+      <w:r>
+        <w:rPr>
+          <w:rFonts w:ascii="inherit" w:eastAsia="Times New Roman" w:hAnsi="inherit" w:cs="Courier New"/>
+          <w:color w:val="FFFFFF"/>
+          <w:sz w:val="20"/>
+          <w:szCs w:val="20"/>
+          <w:bdr w:val="single" w:sz="2" w:space="0" w:color="D9D9E3" w:frame="1"/>
+        </w:rPr>
+        <w:t>(</w:t>
+      </w:r>
+      <w:proofErr w:type="gramEnd"/>
+      <w:r>
+        <w:rPr>
+          <w:rFonts w:ascii="inherit" w:eastAsia="Times New Roman" w:hAnsi="inherit" w:cs="Courier New"/>
+          <w:color w:val="2E95D3"/>
+          <w:sz w:val="20"/>
+          <w:szCs w:val="20"/>
+          <w:bdr w:val="single" w:sz="2" w:space="0" w:color="D9D9E3" w:frame="1"/>
+        </w:rPr>
+        <w:t>struct</w:t>
+      </w:r>
+      <w:r>
+        <w:rPr>
+          <w:rFonts w:ascii="inherit" w:eastAsia="Times New Roman" w:hAnsi="inherit" w:cs="Courier New"/>
+          <w:color w:val="FFFFFF"/>
+          <w:sz w:val="20"/>
+          <w:szCs w:val="20"/>
+          <w:bdr w:val="single" w:sz="2" w:space="0" w:color="D9D9E3" w:frame="1"/>
+        </w:rPr>
+        <w:t xml:space="preserve"> file *file, </w:t>
+      </w:r>
+      <w:r>
+        <w:rPr>
+          <w:rFonts w:ascii="inherit" w:eastAsia="Times New Roman" w:hAnsi="inherit" w:cs="Courier New"/>
+          <w:color w:val="DF3079"/>
+          <w:sz w:val="20"/>
+          <w:szCs w:val="20"/>
+          <w:bdr w:val="single" w:sz="2" w:space="0" w:color="D9D9E3" w:frame="1"/>
+        </w:rPr>
+        <w:t>unsigned</w:t>
+      </w:r>
+      <w:r>
+        <w:rPr>
+          <w:rFonts w:ascii="inherit" w:eastAsia="Times New Roman" w:hAnsi="inherit" w:cs="Courier New"/>
+          <w:color w:val="FFFFFF"/>
+          <w:sz w:val="20"/>
+          <w:szCs w:val="20"/>
+          <w:bdr w:val="single" w:sz="2" w:space="0" w:color="D9D9E3" w:frame="1"/>
+        </w:rPr>
+        <w:t xml:space="preserve"> </w:t>
+      </w:r>
+      <w:r>
+        <w:rPr>
+          <w:rFonts w:ascii="inherit" w:eastAsia="Times New Roman" w:hAnsi="inherit" w:cs="Courier New"/>
+          <w:color w:val="DF3079"/>
+          <w:sz w:val="20"/>
+          <w:szCs w:val="20"/>
+          <w:bdr w:val="single" w:sz="2" w:space="0" w:color="D9D9E3" w:frame="1"/>
+        </w:rPr>
+        <w:t>int</w:t>
+      </w:r>
+      <w:r>
+        <w:rPr>
+          <w:rFonts w:ascii="inherit" w:eastAsia="Times New Roman" w:hAnsi="inherit" w:cs="Courier New"/>
+          <w:color w:val="FFFFFF"/>
+          <w:sz w:val="20"/>
+          <w:szCs w:val="20"/>
+          <w:bdr w:val="single" w:sz="2" w:space="0" w:color="D9D9E3" w:frame="1"/>
+        </w:rPr>
+        <w:t xml:space="preserve"> cmd, </w:t>
+      </w:r>
+      <w:r>
+        <w:rPr>
+          <w:rFonts w:ascii="inherit" w:eastAsia="Times New Roman" w:hAnsi="inherit" w:cs="Courier New"/>
+          <w:color w:val="DF3079"/>
+          <w:sz w:val="20"/>
+          <w:szCs w:val="20"/>
+          <w:bdr w:val="single" w:sz="2" w:space="0" w:color="D9D9E3" w:frame="1"/>
+        </w:rPr>
+        <w:t>unsigned</w:t>
+      </w:r>
+      <w:r>
+        <w:rPr>
+          <w:rFonts w:ascii="inherit" w:eastAsia="Times New Roman" w:hAnsi="inherit" w:cs="Courier New"/>
+          <w:color w:val="FFFFFF"/>
+          <w:sz w:val="20"/>
+          <w:szCs w:val="20"/>
+          <w:bdr w:val="single" w:sz="2" w:space="0" w:color="D9D9E3" w:frame="1"/>
+        </w:rPr>
+        <w:t xml:space="preserve"> </w:t>
+      </w:r>
+      <w:r>
+        <w:rPr>
+          <w:rFonts w:ascii="inherit" w:eastAsia="Times New Roman" w:hAnsi="inherit" w:cs="Courier New"/>
+          <w:color w:val="DF3079"/>
+          <w:sz w:val="20"/>
+          <w:szCs w:val="20"/>
+          <w:bdr w:val="single" w:sz="2" w:space="0" w:color="D9D9E3" w:frame="1"/>
+        </w:rPr>
+        <w:t>long</w:t>
+      </w:r>
+      <w:r>
+        <w:rPr>
+          <w:rFonts w:ascii="inherit" w:eastAsia="Times New Roman" w:hAnsi="inherit" w:cs="Courier New"/>
+          <w:color w:val="FFFFFF"/>
+          <w:sz w:val="20"/>
+          <w:szCs w:val="20"/>
+          <w:bdr w:val="single" w:sz="2" w:space="0" w:color="D9D9E3" w:frame="1"/>
+        </w:rPr>
+        <w:t xml:space="preserve"> arg)</w:t>
+      </w:r>
+      <w:r>
+        <w:rPr>
+          <w:rFonts w:ascii="inherit" w:eastAsia="Times New Roman" w:hAnsi="inherit" w:cs="Courier New"/>
+          <w:color w:val="FFFFFF"/>
+          <w:sz w:val="20"/>
+          <w:szCs w:val="20"/>
+          <w:bdr w:val="single" w:sz="2" w:space="1" w:color="D9D9E3" w:frame="1"/>
+        </w:rPr>
+        <w:t xml:space="preserve"> { </w:t>
+      </w:r>
+      <w:r>
+        <w:rPr>
+          <w:rFonts w:ascii="inherit" w:eastAsia="Times New Roman" w:hAnsi="inherit" w:cs="Courier New"/>
+          <w:color w:val="2E95D3"/>
+          <w:sz w:val="20"/>
+          <w:szCs w:val="20"/>
+          <w:bdr w:val="single" w:sz="2" w:space="0" w:color="D9D9E3" w:frame="1"/>
+        </w:rPr>
+        <w:t>switch</w:t>
+      </w:r>
+      <w:r>
+        <w:rPr>
+          <w:rFonts w:ascii="inherit" w:eastAsia="Times New Roman" w:hAnsi="inherit" w:cs="Courier New"/>
+          <w:color w:val="FFFFFF"/>
+          <w:sz w:val="20"/>
+          <w:szCs w:val="20"/>
+          <w:bdr w:val="single" w:sz="2" w:space="1" w:color="D9D9E3" w:frame="1"/>
+        </w:rPr>
+        <w:t xml:space="preserve"> (cmd) { </w:t>
+      </w:r>
+      <w:r>
+        <w:rPr>
+          <w:rFonts w:ascii="inherit" w:eastAsia="Times New Roman" w:hAnsi="inherit" w:cs="Courier New"/>
+          <w:color w:val="2E95D3"/>
+          <w:sz w:val="20"/>
+          <w:szCs w:val="20"/>
+          <w:bdr w:val="single" w:sz="2" w:space="0" w:color="D9D9E3" w:frame="1"/>
+        </w:rPr>
+        <w:t>case</w:t>
+      </w:r>
+      <w:r>
+        <w:rPr>
+          <w:rFonts w:ascii="inherit" w:eastAsia="Times New Roman" w:hAnsi="inherit" w:cs="Courier New"/>
+          <w:color w:val="FFFFFF"/>
+          <w:sz w:val="20"/>
+          <w:szCs w:val="20"/>
+          <w:bdr w:val="single" w:sz="2" w:space="1" w:color="D9D9E3" w:frame="1"/>
+        </w:rPr>
+        <w:t xml:space="preserve"> MY_IOCTL_FILTER_ADDRESS: </w:t>
+      </w:r>
+      <w:r>
+        <w:rPr>
+          <w:rFonts w:ascii="inherit" w:eastAsia="Times New Roman" w:hAnsi="inherit" w:cs="Courier New"/>
+          <w:color w:val="FFFFFF"/>
+          <w:sz w:val="20"/>
+          <w:szCs w:val="20"/>
+          <w:bdr w:val="single" w:sz="2" w:space="0" w:color="D9D9E3" w:frame="1"/>
+        </w:rPr>
+        <w:t>/* TODO 2/4: set filter address from arg */</w:t>
+      </w:r>
+      <w:r>
+        <w:rPr>
+          <w:rFonts w:ascii="inherit" w:eastAsia="Times New Roman" w:hAnsi="inherit" w:cs="Courier New"/>
+          <w:color w:val="FFFFFF"/>
+          <w:sz w:val="20"/>
+          <w:szCs w:val="20"/>
+          <w:bdr w:val="single" w:sz="2" w:space="1" w:color="D9D9E3" w:frame="1"/>
+        </w:rPr>
+        <w:t xml:space="preserve"> </w:t>
+      </w:r>
+      <w:r>
+        <w:rPr>
+          <w:rFonts w:ascii="inherit" w:eastAsia="Times New Roman" w:hAnsi="inherit" w:cs="Courier New"/>
+          <w:color w:val="2E95D3"/>
+          <w:sz w:val="20"/>
+          <w:szCs w:val="20"/>
+          <w:bdr w:val="single" w:sz="2" w:space="0" w:color="D9D9E3" w:frame="1"/>
+        </w:rPr>
+        <w:t>if</w:t>
+      </w:r>
+      <w:r>
+        <w:rPr>
+          <w:rFonts w:ascii="inherit" w:eastAsia="Times New Roman" w:hAnsi="inherit" w:cs="Courier New"/>
+          <w:color w:val="FFFFFF"/>
+          <w:sz w:val="20"/>
+          <w:szCs w:val="20"/>
+          <w:bdr w:val="single" w:sz="2" w:space="1" w:color="D9D9E3" w:frame="1"/>
+        </w:rPr>
+        <w:t xml:space="preserve"> (copy_from_user(&amp;ioctl_set_addr, (</w:t>
+      </w:r>
+      <w:r>
+        <w:rPr>
+          <w:rFonts w:ascii="inherit" w:eastAsia="Times New Roman" w:hAnsi="inherit" w:cs="Courier New"/>
+          <w:color w:val="DF3079"/>
+          <w:sz w:val="20"/>
+          <w:szCs w:val="20"/>
+          <w:bdr w:val="single" w:sz="2" w:space="0" w:color="D9D9E3" w:frame="1"/>
+        </w:rPr>
+        <w:t>void</w:t>
+      </w:r>
+      <w:r>
+        <w:rPr>
+          <w:rFonts w:ascii="inherit" w:eastAsia="Times New Roman" w:hAnsi="inherit" w:cs="Courier New"/>
+          <w:color w:val="FFFFFF"/>
+          <w:sz w:val="20"/>
+          <w:szCs w:val="20"/>
+          <w:bdr w:val="single" w:sz="2" w:space="1" w:color="D9D9E3" w:frame="1"/>
+        </w:rPr>
+        <w:t xml:space="preserve"> *) arg, </w:t>
+      </w:r>
+      <w:r>
+        <w:rPr>
+          <w:rFonts w:ascii="inherit" w:eastAsia="Times New Roman" w:hAnsi="inherit" w:cs="Courier New"/>
+          <w:color w:val="2E95D3"/>
+          <w:sz w:val="20"/>
+          <w:szCs w:val="20"/>
+          <w:bdr w:val="single" w:sz="2" w:space="0" w:color="D9D9E3" w:frame="1"/>
+        </w:rPr>
+        <w:t>sizeof</w:t>
+      </w:r>
+      <w:r>
+        <w:rPr>
+          <w:rFonts w:ascii="inherit" w:eastAsia="Times New Roman" w:hAnsi="inherit" w:cs="Courier New"/>
+          <w:color w:val="FFFFFF"/>
+          <w:sz w:val="20"/>
+          <w:szCs w:val="20"/>
+          <w:bdr w:val="single" w:sz="2" w:space="1" w:color="D9D9E3" w:frame="1"/>
+        </w:rPr>
+        <w:t xml:space="preserve">(ioctl_set_addr))) </w:t>
+      </w:r>
+      <w:r>
+        <w:rPr>
+          <w:rFonts w:ascii="inherit" w:eastAsia="Times New Roman" w:hAnsi="inherit" w:cs="Courier New"/>
+          <w:color w:val="2E95D3"/>
+          <w:sz w:val="20"/>
+          <w:szCs w:val="20"/>
+          <w:bdr w:val="single" w:sz="2" w:space="0" w:color="D9D9E3" w:frame="1"/>
+        </w:rPr>
+        <w:t>return</w:t>
+      </w:r>
+      <w:r>
+        <w:rPr>
+          <w:rFonts w:ascii="inherit" w:eastAsia="Times New Roman" w:hAnsi="inherit" w:cs="Courier New"/>
+          <w:color w:val="FFFFFF"/>
+          <w:sz w:val="20"/>
+          <w:szCs w:val="20"/>
+          <w:bdr w:val="single" w:sz="2" w:space="1" w:color="D9D9E3" w:frame="1"/>
+        </w:rPr>
+        <w:t xml:space="preserve"> -EFAULT; </w:t>
+      </w:r>
+      <w:r>
+        <w:rPr>
+          <w:rFonts w:ascii="inherit" w:eastAsia="Times New Roman" w:hAnsi="inherit" w:cs="Courier New"/>
+          <w:color w:val="DF3079"/>
+          <w:sz w:val="20"/>
+          <w:szCs w:val="20"/>
+          <w:bdr w:val="single" w:sz="2" w:space="0" w:color="D9D9E3" w:frame="1"/>
+        </w:rPr>
+        <w:t>atomic_set</w:t>
+      </w:r>
+      <w:r>
+        <w:rPr>
+          <w:rFonts w:ascii="inherit" w:eastAsia="Times New Roman" w:hAnsi="inherit" w:cs="Courier New"/>
+          <w:color w:val="FFFFFF"/>
+          <w:sz w:val="20"/>
+          <w:szCs w:val="20"/>
+          <w:bdr w:val="single" w:sz="2" w:space="1" w:color="D9D9E3" w:frame="1"/>
+        </w:rPr>
+        <w:t xml:space="preserve">(&amp;ioctl_set, </w:t>
+      </w:r>
+      <w:r>
+        <w:rPr>
+          <w:rFonts w:ascii="inherit" w:eastAsia="Times New Roman" w:hAnsi="inherit" w:cs="Courier New"/>
+          <w:color w:val="DF3079"/>
+          <w:sz w:val="20"/>
+          <w:szCs w:val="20"/>
+          <w:bdr w:val="single" w:sz="2" w:space="0" w:color="D9D9E3" w:frame="1"/>
+        </w:rPr>
+        <w:t>1</w:t>
+      </w:r>
+      <w:r>
+        <w:rPr>
+          <w:rFonts w:ascii="inherit" w:eastAsia="Times New Roman" w:hAnsi="inherit" w:cs="Courier New"/>
+          <w:color w:val="FFFFFF"/>
+          <w:sz w:val="20"/>
+          <w:szCs w:val="20"/>
+          <w:bdr w:val="single" w:sz="2" w:space="1" w:color="D9D9E3" w:frame="1"/>
+        </w:rPr>
+        <w:t xml:space="preserve">); </w:t>
+      </w:r>
+      <w:r>
+        <w:rPr>
+          <w:rFonts w:ascii="inherit" w:eastAsia="Times New Roman" w:hAnsi="inherit" w:cs="Courier New"/>
+          <w:color w:val="2E95D3"/>
+          <w:sz w:val="20"/>
+          <w:szCs w:val="20"/>
+          <w:bdr w:val="single" w:sz="2" w:space="0" w:color="D9D9E3" w:frame="1"/>
+        </w:rPr>
+        <w:t>break</w:t>
+      </w:r>
+      <w:r>
+        <w:rPr>
+          <w:rFonts w:ascii="inherit" w:eastAsia="Times New Roman" w:hAnsi="inherit" w:cs="Courier New"/>
+          <w:color w:val="FFFFFF"/>
+          <w:sz w:val="20"/>
+          <w:szCs w:val="20"/>
+          <w:bdr w:val="single" w:sz="2" w:space="1" w:color="D9D9E3" w:frame="1"/>
+        </w:rPr>
+        <w:t xml:space="preserve">; </w:t>
+      </w:r>
+      <w:r>
+        <w:rPr>
+          <w:rFonts w:ascii="inherit" w:eastAsia="Times New Roman" w:hAnsi="inherit" w:cs="Courier New"/>
+          <w:color w:val="2E95D3"/>
+          <w:sz w:val="20"/>
+          <w:szCs w:val="20"/>
+          <w:bdr w:val="single" w:sz="2" w:space="0" w:color="D9D9E3" w:frame="1"/>
+        </w:rPr>
+        <w:t>default</w:t>
+      </w:r>
+      <w:r>
+        <w:rPr>
+          <w:rFonts w:ascii="inherit" w:eastAsia="Times New Roman" w:hAnsi="inherit" w:cs="Courier New"/>
+          <w:color w:val="FFFFFF"/>
+          <w:sz w:val="20"/>
+          <w:szCs w:val="20"/>
+          <w:bdr w:val="single" w:sz="2" w:space="1" w:color="D9D9E3" w:frame="1"/>
+        </w:rPr>
+        <w:t xml:space="preserve">: </w:t>
+      </w:r>
+      <w:r>
+        <w:rPr>
+          <w:rFonts w:ascii="inherit" w:eastAsia="Times New Roman" w:hAnsi="inherit" w:cs="Courier New"/>
+          <w:color w:val="2E95D3"/>
+          <w:sz w:val="20"/>
+          <w:szCs w:val="20"/>
+          <w:bdr w:val="single" w:sz="2" w:space="0" w:color="D9D9E3" w:frame="1"/>
+        </w:rPr>
+        <w:t>return</w:t>
+      </w:r>
+      <w:r>
+        <w:rPr>
+          <w:rFonts w:ascii="inherit" w:eastAsia="Times New Roman" w:hAnsi="inherit" w:cs="Courier New"/>
+          <w:color w:val="FFFFFF"/>
+          <w:sz w:val="20"/>
+          <w:szCs w:val="20"/>
+          <w:bdr w:val="single" w:sz="2" w:space="1" w:color="D9D9E3" w:frame="1"/>
+        </w:rPr>
+        <w:t xml:space="preserve"> -ENOTTY; } </w:t>
+      </w:r>
+      <w:r>
+        <w:rPr>
+          <w:rFonts w:ascii="inherit" w:eastAsia="Times New Roman" w:hAnsi="inherit" w:cs="Courier New"/>
+          <w:color w:val="2E95D3"/>
+          <w:sz w:val="20"/>
+          <w:szCs w:val="20"/>
+          <w:bdr w:val="single" w:sz="2" w:space="0" w:color="D9D9E3" w:frame="1"/>
+        </w:rPr>
+        <w:t>return</w:t>
+      </w:r>
+      <w:r>
+        <w:rPr>
+          <w:rFonts w:ascii="inherit" w:eastAsia="Times New Roman" w:hAnsi="inherit" w:cs="Courier New"/>
+          <w:color w:val="FFFFFF"/>
+          <w:sz w:val="20"/>
+          <w:szCs w:val="20"/>
+          <w:bdr w:val="single" w:sz="2" w:space="1" w:color="D9D9E3" w:frame="1"/>
+        </w:rPr>
+        <w:t xml:space="preserve"> </w:t>
+      </w:r>
+      <w:r>
+        <w:rPr>
+          <w:rFonts w:ascii="inherit" w:eastAsia="Times New Roman" w:hAnsi="inherit" w:cs="Courier New"/>
+          <w:color w:val="DF3079"/>
+          <w:sz w:val="20"/>
+          <w:szCs w:val="20"/>
+          <w:bdr w:val="single" w:sz="2" w:space="0" w:color="D9D9E3" w:frame="1"/>
+        </w:rPr>
+        <w:t>0</w:t>
+      </w:r>
+      <w:r>
+        <w:rPr>
+          <w:rFonts w:ascii="inherit" w:eastAsia="Times New Roman" w:hAnsi="inherit" w:cs="Courier New"/>
+          <w:color w:val="FFFFFF"/>
+          <w:sz w:val="20"/>
+          <w:szCs w:val="20"/>
+          <w:bdr w:val="single" w:sz="2" w:space="1" w:color="D9D9E3" w:frame="1"/>
+        </w:rPr>
+        <w:t xml:space="preserve">; } </w:t>
+      </w:r>
+    </w:p>
+    <w:p>
+      <w:pPr>
+        <w:pBdr>
+          <w:top w:val="single" w:sz="2" w:space="0" w:color="D9D9E3"/>
+          <w:left w:val="single" w:sz="2" w:space="0" w:color="D9D9E3"/>
+          <w:bottom w:val="single" w:sz="2" w:space="0" w:color="D9D9E3"/>
+          <w:right w:val="single" w:sz="2" w:space="0" w:color="D9D9E3"/>
+        </w:pBdr>
+        <w:spacing w:before="300" w:after="300" w:line="240" w:lineRule="auto"/>
+        <w:ind w:firstLine="0"/>
+        <w:jc w:val="left"/>
+        <w:rPr>
+          <w:rFonts w:ascii="Segoe UI" w:eastAsia="Times New Roman" w:hAnsi="Segoe UI" w:cs="Segoe UI"/>
+          <w:sz w:val="21"/>
+          <w:szCs w:val="21"/>
+        </w:rPr>
+      </w:pPr>
+      <w:r>
+        <w:rPr>
+          <w:rFonts w:ascii="Segoe UI" w:eastAsia="Times New Roman" w:hAnsi="Segoe UI" w:cs="Segoe UI"/>
+          <w:sz w:val="21"/>
+          <w:szCs w:val="21"/>
+        </w:rPr>
+        <w:t>Hàm ioctl được sử dụng để đặt địa chỉ đích mà hook sẽ theo dõi. Nó lấy địa chỉ được truyền vào từ ứng dụng sử dụng ioctl và lưu trữ nó trong biến ioctl_set_addr. Sau đó, nó đặt giá trị của biến ioctl_set là 1 để cho phép hàm test_daddr có thể kiểm tra xem địa chỉ được đặt bởi ứng dụng sử dụng ioctl có tương ứng với địa chỉ đích của gói tin không.</w:t>
+      </w:r>
+    </w:p>
+    <w:p>
+      <w:pPr>
+        <w:numPr>
+          <w:ilvl w:val="0"/>
+          <w:numId w:val="29"/>
+        </w:numPr>
+        <w:pBdr>
+          <w:top w:val="single" w:sz="2" w:space="0" w:color="D9D9E3"/>
+          <w:left w:val="single" w:sz="2" w:space="5" w:color="D9D9E3"/>
+          <w:bottom w:val="single" w:sz="2" w:space="0" w:color="D9D9E3"/>
+          <w:right w:val="single" w:sz="2" w:space="0" w:color="D9D9E3"/>
+        </w:pBdr>
+        <w:spacing w:line="240" w:lineRule="auto"/>
+        <w:jc w:val="left"/>
+        <w:rPr>
+          <w:rFonts w:ascii="Segoe UI" w:eastAsia="Times New Roman" w:hAnsi="Segoe UI" w:cs="Segoe UI"/>
+          <w:sz w:val="21"/>
+          <w:szCs w:val="21"/>
+        </w:rPr>
+      </w:pPr>
+      <w:r>
+        <w:rPr>
+          <w:rFonts w:ascii="Segoe UI" w:eastAsia="Times New Roman" w:hAnsi="Segoe UI" w:cs="Segoe UI"/>
+          <w:sz w:val="21"/>
+          <w:szCs w:val="21"/>
+        </w:rPr>
+        <w:t>Đăng ký hook</w:t>
+      </w:r>
+    </w:p>
+    <w:p>
+      <w:pPr>
+        <w:pBdr>
+          <w:top w:val="single" w:sz="2" w:space="0" w:color="D9D9E3"/>
+          <w:left w:val="single" w:sz="2" w:space="0" w:color="D9D9E3"/>
+          <w:bottom w:val="single" w:sz="2" w:space="0" w:color="D9D9E3"/>
+          <w:right w:val="single" w:sz="2" w:space="0" w:color="D9D9E3"/>
+        </w:pBdr>
+        <w:tabs>
+          <w:tab w:val="left" w:pos="916"/>
+          <w:tab w:val="left" w:pos="1832"/>
+          <w:tab w:val="left" w:pos="2748"/>
+          <w:tab w:val="left" w:pos="3664"/>
+          <w:tab w:val="left" w:pos="4580"/>
+          <w:tab w:val="left" w:pos="5496"/>
+          <w:tab w:val="left" w:pos="6412"/>
+          <w:tab w:val="left" w:pos="7328"/>
+          <w:tab w:val="left" w:pos="8244"/>
+          <w:tab w:val="left" w:pos="9160"/>
+          <w:tab w:val="left" w:pos="10076"/>
+          <w:tab w:val="left" w:pos="10992"/>
+          <w:tab w:val="left" w:pos="11908"/>
+          <w:tab w:val="left" w:pos="12824"/>
+          <w:tab w:val="left" w:pos="13740"/>
+          <w:tab w:val="left" w:pos="14656"/>
+        </w:tabs>
+        <w:spacing w:line="240" w:lineRule="auto"/>
+        <w:ind w:firstLine="0"/>
+        <w:jc w:val="left"/>
+        <w:rPr>
+          <w:rFonts w:ascii="Segoe UI" w:eastAsia="Times New Roman" w:hAnsi="Segoe UI" w:cs="Segoe UI"/>
+          <w:sz w:val="18"/>
+          <w:szCs w:val="18"/>
+        </w:rPr>
+      </w:pPr>
+      <w:r>
+        <w:rPr>
+          <w:rFonts w:ascii="Segoe UI" w:eastAsia="Times New Roman" w:hAnsi="Segoe UI" w:cs="Segoe UI"/>
+          <w:sz w:val="18"/>
+          <w:szCs w:val="18"/>
+          <w:bdr w:val="single" w:sz="2" w:space="0" w:color="D9D9E3" w:frame="1"/>
+        </w:rPr>
+        <w:t>csharp</w:t>
+      </w:r>
+      <w:r>
+        <w:rPr>
+          <w:rFonts w:ascii="Segoe UI" w:eastAsia="Times New Roman" w:hAnsi="Segoe UI" w:cs="Segoe UI"/>
+          <w:sz w:val="18"/>
+          <w:szCs w:val="18"/>
+        </w:rPr>
+        <w:t>Copy code</w:t>
+      </w:r>
+    </w:p>
+    <w:p>
+      <w:pPr>
+        <w:pBdr>
+          <w:top w:val="single" w:sz="2" w:space="0" w:color="D9D9E3"/>
+          <w:left w:val="single" w:sz="2" w:space="0" w:color="D9D9E3"/>
+          <w:bottom w:val="single" w:sz="2" w:space="0" w:color="D9D9E3"/>
+          <w:right w:val="single" w:sz="2" w:space="0" w:color="D9D9E3"/>
+        </w:pBdr>
+        <w:tabs>
+          <w:tab w:val="left" w:pos="916"/>
+          <w:tab w:val="left" w:pos="1832"/>
+          <w:tab w:val="left" w:pos="2748"/>
+          <w:tab w:val="left" w:pos="3664"/>
+          <w:tab w:val="left" w:pos="4580"/>
+          <w:tab w:val="left" w:pos="5496"/>
+          <w:tab w:val="left" w:pos="6412"/>
+          <w:tab w:val="left" w:pos="7328"/>
+          <w:tab w:val="left" w:pos="8244"/>
+          <w:tab w:val="left" w:pos="9160"/>
+          <w:tab w:val="left" w:pos="10076"/>
+          <w:tab w:val="left" w:pos="10992"/>
+          <w:tab w:val="left" w:pos="11908"/>
+          <w:tab w:val="left" w:pos="12824"/>
+          <w:tab w:val="left" w:pos="13740"/>
+          <w:tab w:val="left" w:pos="14656"/>
+        </w:tabs>
+        <w:spacing w:line="240" w:lineRule="auto"/>
+        <w:ind w:firstLine="0"/>
+        <w:jc w:val="left"/>
+        <w:rPr>
+          <w:rFonts w:ascii="Ubuntu Mono" w:eastAsia="Times New Roman" w:hAnsi="Ubuntu Mono" w:cs="Courier New"/>
+          <w:sz w:val="18"/>
+          <w:szCs w:val="18"/>
+        </w:rPr>
+      </w:pPr>
+      <w:r>
+        <w:rPr>
+          <w:rFonts w:ascii="inherit" w:eastAsia="Times New Roman" w:hAnsi="inherit" w:cs="Courier New"/>
+          <w:color w:val="2E95D3"/>
+          <w:sz w:val="20"/>
+          <w:szCs w:val="20"/>
+          <w:bdr w:val="single" w:sz="2" w:space="0" w:color="D9D9E3" w:frame="1"/>
+        </w:rPr>
+        <w:t>static</w:t>
+      </w:r>
+      <w:r>
+        <w:rPr>
+          <w:rFonts w:ascii="inherit" w:eastAsia="Times New Roman" w:hAnsi="inherit" w:cs="Courier New"/>
+          <w:color w:val="FFFFFF"/>
+          <w:sz w:val="20"/>
+          <w:szCs w:val="20"/>
+          <w:bdr w:val="single" w:sz="2" w:space="1" w:color="D9D9E3" w:frame="1"/>
+        </w:rPr>
+        <w:t xml:space="preserve"> </w:t>
+      </w:r>
+      <w:r>
+        <w:rPr>
+          <w:rFonts w:ascii="inherit" w:eastAsia="Times New Roman" w:hAnsi="inherit" w:cs="Courier New"/>
+          <w:color w:val="2E95D3"/>
+          <w:sz w:val="20"/>
+          <w:szCs w:val="20"/>
+          <w:bdr w:val="single" w:sz="2" w:space="0" w:color="D9D9E3" w:frame="1"/>
+        </w:rPr>
+        <w:t>struct</w:t>
+      </w:r>
+      <w:r>
+        <w:rPr>
+          <w:rFonts w:ascii="inherit" w:eastAsia="Times New Roman" w:hAnsi="inherit" w:cs="Courier New"/>
+          <w:color w:val="FFFFFF"/>
+          <w:sz w:val="20"/>
+          <w:szCs w:val="20"/>
+          <w:bdr w:val="single" w:sz="2" w:space="1" w:color="D9D9E3" w:frame="1"/>
+        </w:rPr>
+        <w:t xml:space="preserve"> nf_hook_ops my_nfho = </w:t>
+      </w:r>
+      <w:proofErr w:type="gramStart"/>
+      <w:r>
+        <w:rPr>
+          <w:rFonts w:ascii="inherit" w:eastAsia="Times New Roman" w:hAnsi="inherit" w:cs="Courier New"/>
+          <w:color w:val="FFFFFF"/>
+          <w:sz w:val="20"/>
+          <w:szCs w:val="20"/>
+          <w:bdr w:val="single" w:sz="2" w:space="1" w:color="D9D9E3" w:frame="1"/>
+        </w:rPr>
+        <w:t>{ .hook</w:t>
+      </w:r>
+      <w:proofErr w:type="gramEnd"/>
+      <w:r>
+        <w:rPr>
+          <w:rFonts w:ascii="inherit" w:eastAsia="Times New Roman" w:hAnsi="inherit" w:cs="Courier New"/>
+          <w:color w:val="FFFFFF"/>
+          <w:sz w:val="20"/>
+          <w:szCs w:val="20"/>
+          <w:bdr w:val="single" w:sz="2" w:space="1" w:color="D9D9E3" w:frame="1"/>
+        </w:rPr>
+        <w:t xml:space="preserve"> = my_nf_hookfn, .hooknum = NF_INET_LOCAL_OUT, .pf = PF_INET, .priority = NF_IP_PRI_FIRST }; </w:t>
+      </w:r>
+      <w:r>
+        <w:rPr>
+          <w:rFonts w:ascii="inherit" w:eastAsia="Times New Roman" w:hAnsi="inherit" w:cs="Courier New"/>
+          <w:color w:val="E9950C"/>
+          <w:sz w:val="20"/>
+          <w:szCs w:val="20"/>
+          <w:bdr w:val="single" w:sz="2" w:space="0" w:color="D9D9E3" w:frame="1"/>
+        </w:rPr>
+        <w:t>int</w:t>
+      </w:r>
+      <w:r>
+        <w:rPr>
+          <w:rFonts w:ascii="inherit" w:eastAsia="Times New Roman" w:hAnsi="inherit" w:cs="Courier New"/>
+          <w:color w:val="FFFFFF"/>
+          <w:sz w:val="20"/>
+          <w:szCs w:val="20"/>
+          <w:bdr w:val="single" w:sz="2" w:space="1" w:color="D9D9E3" w:frame="1"/>
+        </w:rPr>
+        <w:t xml:space="preserve"> __</w:t>
+      </w:r>
+      <w:r>
+        <w:rPr>
+          <w:rFonts w:ascii="inherit" w:eastAsia="Times New Roman" w:hAnsi="inherit" w:cs="Courier New"/>
+          <w:color w:val="2E95D3"/>
+          <w:sz w:val="20"/>
+          <w:szCs w:val="20"/>
+          <w:bdr w:val="single" w:sz="2" w:space="0" w:color="D9D9E3" w:frame="1"/>
+        </w:rPr>
+        <w:t>init</w:t>
+      </w:r>
+      <w:r>
+        <w:rPr>
+          <w:rFonts w:ascii="inherit" w:eastAsia="Times New Roman" w:hAnsi="inherit" w:cs="Courier New"/>
+          <w:color w:val="FFFFFF"/>
+          <w:sz w:val="20"/>
+          <w:szCs w:val="20"/>
+          <w:bdr w:val="single" w:sz="2" w:space="0" w:color="D9D9E3" w:frame="1"/>
+        </w:rPr>
+        <w:t xml:space="preserve"> </w:t>
+      </w:r>
+      <w:r>
+        <w:rPr>
+          <w:rFonts w:ascii="inherit" w:eastAsia="Times New Roman" w:hAnsi="inherit" w:cs="Courier New"/>
+          <w:color w:val="F22C3D"/>
+          <w:sz w:val="20"/>
+          <w:szCs w:val="20"/>
+          <w:bdr w:val="single" w:sz="2" w:space="0" w:color="D9D9E3" w:frame="1"/>
+        </w:rPr>
+        <w:t>my_hook_init</w:t>
+      </w:r>
+      <w:r>
+        <w:rPr>
+          <w:rFonts w:ascii="inherit" w:eastAsia="Times New Roman" w:hAnsi="inherit" w:cs="Courier New"/>
+          <w:color w:val="FFFFFF"/>
+          <w:sz w:val="20"/>
+          <w:szCs w:val="20"/>
+          <w:bdr w:val="single" w:sz="2" w:space="0" w:color="D9D9E3" w:frame="1"/>
+        </w:rPr>
+        <w:t>(</w:t>
+      </w:r>
+      <w:r>
+        <w:rPr>
+          <w:rFonts w:ascii="inherit" w:eastAsia="Times New Roman" w:hAnsi="inherit" w:cs="Courier New"/>
+          <w:color w:val="2E95D3"/>
+          <w:sz w:val="20"/>
+          <w:szCs w:val="20"/>
+          <w:bdr w:val="single" w:sz="2" w:space="0" w:color="D9D9E3" w:frame="1"/>
+        </w:rPr>
+        <w:t>void</w:t>
+      </w:r>
+      <w:r>
+        <w:rPr>
+          <w:rFonts w:ascii="inherit" w:eastAsia="Times New Roman" w:hAnsi="inherit" w:cs="Courier New"/>
+          <w:color w:val="FFFFFF"/>
+          <w:sz w:val="20"/>
+          <w:szCs w:val="20"/>
+          <w:bdr w:val="single" w:sz="2" w:space="0" w:color="D9D9E3" w:frame="1"/>
+        </w:rPr>
+        <w:t>)</w:t>
+      </w:r>
+      <w:r>
+        <w:rPr>
+          <w:rFonts w:ascii="inherit" w:eastAsia="Times New Roman" w:hAnsi="inherit" w:cs="Courier New"/>
+          <w:color w:val="FFFFFF"/>
+          <w:sz w:val="20"/>
+          <w:szCs w:val="20"/>
+          <w:bdr w:val="single" w:sz="2" w:space="1" w:color="D9D9E3" w:frame="1"/>
+        </w:rPr>
+        <w:t xml:space="preserve"> { </w:t>
+      </w:r>
+      <w:r>
+        <w:rPr>
+          <w:rFonts w:ascii="inherit" w:eastAsia="Times New Roman" w:hAnsi="inherit" w:cs="Courier New"/>
+          <w:color w:val="E9950C"/>
+          <w:sz w:val="20"/>
+          <w:szCs w:val="20"/>
+          <w:bdr w:val="single" w:sz="2" w:space="0" w:color="D9D9E3" w:frame="1"/>
+        </w:rPr>
+        <w:t>int</w:t>
+      </w:r>
+      <w:r>
+        <w:rPr>
+          <w:rFonts w:ascii="inherit" w:eastAsia="Times New Roman" w:hAnsi="inherit" w:cs="Courier New"/>
+          <w:color w:val="FFFFFF"/>
+          <w:sz w:val="20"/>
+          <w:szCs w:val="20"/>
+          <w:bdr w:val="single" w:sz="2" w:space="1" w:color="D9D9E3" w:frame="1"/>
+        </w:rPr>
+        <w:t xml:space="preserve"> err; </w:t>
+      </w:r>
+      <w:r>
+        <w:rPr>
+          <w:rFonts w:ascii="inherit" w:eastAsia="Times New Roman" w:hAnsi="inherit" w:cs="Courier New"/>
+          <w:color w:val="FFFFFF"/>
+          <w:sz w:val="20"/>
+          <w:szCs w:val="20"/>
+          <w:bdr w:val="single" w:sz="2" w:space="0" w:color="D9D9E3" w:frame="1"/>
+        </w:rPr>
+        <w:t>/* TODO 1/3: register netfilter hook */</w:t>
+      </w:r>
+      <w:r>
+        <w:rPr>
+          <w:rFonts w:ascii="inherit" w:eastAsia="Times New Roman" w:hAnsi="inherit" w:cs="Courier New"/>
+          <w:color w:val="FFFFFF"/>
+          <w:sz w:val="20"/>
+          <w:szCs w:val="20"/>
+          <w:bdr w:val="single" w:sz="2" w:space="1" w:color="D9D9E3" w:frame="1"/>
+        </w:rPr>
+        <w:t xml:space="preserve"> err = nf_register_net_hook(&amp;</w:t>
+      </w:r>
+      <w:r>
+        <w:rPr>
+          <w:rFonts w:ascii="inherit" w:eastAsia="Times New Roman" w:hAnsi="inherit" w:cs="Courier New"/>
+          <w:color w:val="2E95D3"/>
+          <w:sz w:val="20"/>
+          <w:szCs w:val="20"/>
+          <w:bdr w:val="single" w:sz="2" w:space="0" w:color="D9D9E3" w:frame="1"/>
+        </w:rPr>
+        <w:t>init</w:t>
+      </w:r>
+      <w:r>
+        <w:rPr>
+          <w:rFonts w:ascii="inherit" w:eastAsia="Times New Roman" w:hAnsi="inherit" w:cs="Courier New"/>
+          <w:color w:val="FFFFFF"/>
+          <w:sz w:val="20"/>
+          <w:szCs w:val="20"/>
+          <w:bdr w:val="single" w:sz="2" w:space="1" w:color="D9D9E3" w:frame="1"/>
+        </w:rPr>
+        <w:t xml:space="preserve"> </w:t>
+      </w:r>
+    </w:p>
+    <w:p>
+      <w:pPr>
+        <w:shd w:val="clear" w:color="auto" w:fill="343541"/>
+        <w:spacing w:line="240" w:lineRule="auto"/>
+        <w:ind w:firstLine="0"/>
+        <w:jc w:val="left"/>
+        <w:rPr>
+          <w:rFonts w:ascii="Segoe UI" w:eastAsia="Times New Roman" w:hAnsi="Segoe UI" w:cs="Segoe UI"/>
+          <w:sz w:val="21"/>
+          <w:szCs w:val="21"/>
+        </w:rPr>
+      </w:pPr>
+      <w:r>
+        <w:rPr>
+          <w:rFonts w:ascii="Segoe UI" w:eastAsia="Times New Roman" w:hAnsi="Segoe UI" w:cs="Segoe UI"/>
+          <w:sz w:val="21"/>
+          <w:szCs w:val="21"/>
+          <w:bdr w:val="none" w:sz="0" w:space="0" w:color="auto" w:frame="1"/>
+        </w:rPr>
+        <w:fldChar w:fldCharType="begin"/>
+      </w:r>
+      <w:r>
+        <w:rPr>
+          <w:rFonts w:ascii="Segoe UI" w:eastAsia="Times New Roman" w:hAnsi="Segoe UI" w:cs="Segoe UI"/>
+          <w:sz w:val="21"/>
+          <w:szCs w:val="21"/>
+          <w:bdr w:val="none" w:sz="0" w:space="0" w:color="auto" w:frame="1"/>
+        </w:rPr>
+        <w:instrText xml:space="preserve"> INCLUDEPICTURE "data:image/svg+xml,%3csvg%20xmlns=%27http://www.w3.org/2000/svg%27%20version=%271.1%27%20width=%2730%27%20height=%2730%27/%3e" \* MERGEFORMATINET </w:instrText>
+      </w:r>
+      <w:r>
+        <w:rPr>
+          <w:rFonts w:ascii="Segoe UI" w:eastAsia="Times New Roman" w:hAnsi="Segoe UI" w:cs="Segoe UI"/>
+          <w:sz w:val="21"/>
+          <w:szCs w:val="21"/>
+          <w:bdr w:val="none" w:sz="0" w:space="0" w:color="auto" w:frame="1"/>
+        </w:rPr>
+        <w:fldChar w:fldCharType="separate"/>
+      </w:r>
+      <w:r>
+        <w:rPr>
+          <w:rFonts w:ascii="Segoe UI" w:eastAsia="Times New Roman" w:hAnsi="Segoe UI" w:cs="Segoe UI"/>
+          <w:sz w:val="21"/>
+          <w:szCs w:val="21"/>
+          <w:bdr w:val="none" w:sz="0" w:space="0" w:color="auto" w:frame="1"/>
+        </w:rPr>
+        <w:pict w14:anchorId="159A50C5">
+          <v:shapetype id="_x0000_t75" coordsize="21600,21600" o:spt="75" o:preferrelative="t" path="m@4@5l@4@11@9@11@9@5xe" filled="f" stroked="f">
+            <v:stroke joinstyle="miter"/>
+            <v:formulas>
+              <v:f eqn="if lineDrawn pixelLineWidth 0"/>
+              <v:f eqn="sum @0 1 0"/>
+              <v:f eqn="sum 0 0 @1"/>
+              <v:f eqn="prod @2 1 2"/>
+              <v:f eqn="prod @3 21600 pixelWidth"/>
+              <v:f eqn="prod @3 21600 pixelHeight"/>
+              <v:f eqn="sum @0 0 1"/>
+              <v:f eqn="prod @6 1 2"/>
+              <v:f eqn="prod @7 21600 pixelWidth"/>
+              <v:f eqn="sum @8 21600 0"/>
+              <v:f eqn="prod @7 21600 pixelHeight"/>
+              <v:f eqn="sum @10 21600 0"/>
+            </v:formulas>
+            <v:path o:extrusionok="f" gradientshapeok="t" o:connecttype="rect"/>
+            <o:lock v:ext="edit" aspectratio="t"/>
+          </v:shapetype>
+          <v:shape id="_x0000_i1025" type="#_x0000_t75" alt="" style="width:24pt;height:24pt"/>
+        </w:pict>
+      </w:r>
+      <w:r>
+        <w:rPr>
+          <w:rFonts w:ascii="Segoe UI" w:eastAsia="Times New Roman" w:hAnsi="Segoe UI" w:cs="Segoe UI"/>
+          <w:sz w:val="21"/>
+          <w:szCs w:val="21"/>
+          <w:bdr w:val="none" w:sz="0" w:space="0" w:color="auto" w:frame="1"/>
+        </w:rPr>
+        <w:fldChar w:fldCharType="end"/>
+      </w:r>
+      <w:r>
+        <w:rPr>
+          <w:rFonts w:ascii="Segoe UI" w:eastAsia="Times New Roman" w:hAnsi="Segoe UI" w:cs="Segoe UI"/>
+          <w:sz w:val="21"/>
+          <w:szCs w:val="21"/>
+          <w:bdr w:val="none" w:sz="0" w:space="0" w:color="auto" w:frame="1"/>
+        </w:rPr>
+        <w:fldChar w:fldCharType="begin"/>
+      </w:r>
+      <w:r>
+        <w:rPr>
+          <w:rFonts w:ascii="Segoe UI" w:eastAsia="Times New Roman" w:hAnsi="Segoe UI" w:cs="Segoe UI"/>
+          <w:sz w:val="21"/>
+          <w:szCs w:val="21"/>
+          <w:bdr w:val="none" w:sz="0" w:space="0" w:color="auto" w:frame="1"/>
+        </w:rPr>
+        <w:instrText xml:space="preserve"> INCLUDEPICTURE "https://chat.openai.com/_next/image?url=https%3A%2F%2Flh3.googleusercontent.com%2Fa%2FAGNmyxY8Fq-NW6tyYcCjIhQfCJLHc14Ag27fE9-zrmPC%3Ds96-c&amp;w=64&amp;q=75" \* MERGEFORMATINET </w:instrText>
+      </w:r>
+      <w:r>
+        <w:rPr>
+          <w:rFonts w:ascii="Segoe UI" w:eastAsia="Times New Roman" w:hAnsi="Segoe UI" w:cs="Segoe UI"/>
+          <w:sz w:val="21"/>
+          <w:szCs w:val="21"/>
+          <w:bdr w:val="none" w:sz="0" w:space="0" w:color="auto" w:frame="1"/>
+        </w:rPr>
+        <w:fldChar w:fldCharType="separate"/>
+      </w:r>
+      <w:r>
+        <w:rPr>
+          <w:rFonts w:ascii="Segoe UI" w:eastAsia="Times New Roman" w:hAnsi="Segoe UI" w:cs="Segoe UI"/>
+          <w:sz w:val="21"/>
+          <w:szCs w:val="21"/>
+          <w:bdr w:val="none" w:sz="0" w:space="0" w:color="auto" w:frame="1"/>
+        </w:rPr>
+        <w:pict w14:anchorId="5C195D6C">
+          <v:shape id="_x0000_i1026" type="#_x0000_t75" alt="Văn Hùng Nguyễn" style="width:24pt;height:24pt"/>
+        </w:pict>
+      </w:r>
+      <w:r>
+        <w:rPr>
+          <w:rFonts w:ascii="Segoe UI" w:eastAsia="Times New Roman" w:hAnsi="Segoe UI" w:cs="Segoe UI"/>
+          <w:sz w:val="21"/>
+          <w:szCs w:val="21"/>
+          <w:bdr w:val="none" w:sz="0" w:space="0" w:color="auto" w:frame="1"/>
+        </w:rPr>
+        <w:fldChar w:fldCharType="end"/>
+      </w:r>
+    </w:p>
+    <w:p>
+      <w:pPr>
+        <w:shd w:val="clear" w:color="auto" w:fill="343541"/>
+        <w:spacing w:line="240" w:lineRule="auto"/>
+        <w:ind w:firstLine="0"/>
+        <w:jc w:val="left"/>
+        <w:rPr>
+          <w:rFonts w:ascii="Segoe UI" w:eastAsia="Times New Roman" w:hAnsi="Segoe UI" w:cs="Segoe UI"/>
+          <w:sz w:val="21"/>
+          <w:szCs w:val="21"/>
+        </w:rPr>
+      </w:pPr>
+      <w:r>
+        <w:rPr>
+          <w:rFonts w:ascii="Segoe UI" w:eastAsia="Times New Roman" w:hAnsi="Segoe UI" w:cs="Segoe UI"/>
+          <w:sz w:val="21"/>
+          <w:szCs w:val="21"/>
+        </w:rPr>
+        <w:t>tiếp tục</w:t>
+      </w:r>
+    </w:p>
+    <w:p>
+      <w:pPr>
+        <w:pBdr>
+          <w:top w:val="single" w:sz="2" w:space="0" w:color="D9D9E3"/>
+          <w:left w:val="single" w:sz="2" w:space="0" w:color="D9D9E3"/>
+          <w:bottom w:val="single" w:sz="2" w:space="0" w:color="D9D9E3"/>
+          <w:right w:val="single" w:sz="2" w:space="0" w:color="D9D9E3"/>
+        </w:pBdr>
+        <w:spacing w:after="300" w:line="240" w:lineRule="auto"/>
+        <w:ind w:firstLine="0"/>
+        <w:jc w:val="left"/>
+        <w:rPr>
+          <w:rFonts w:ascii="Segoe UI" w:eastAsia="Times New Roman" w:hAnsi="Segoe UI" w:cs="Segoe UI"/>
+          <w:sz w:val="21"/>
+          <w:szCs w:val="21"/>
+        </w:rPr>
+      </w:pPr>
+      <w:r>
+        <w:rPr>
+          <w:rFonts w:ascii="Segoe UI" w:eastAsia="Times New Roman" w:hAnsi="Segoe UI" w:cs="Segoe UI"/>
+          <w:sz w:val="21"/>
+          <w:szCs w:val="21"/>
+        </w:rPr>
+        <w:t>Tiếp tục phân tích code:</w:t>
+      </w:r>
+    </w:p>
+    <w:p>
+      <w:pPr>
+        <w:numPr>
+          <w:ilvl w:val="0"/>
+          <w:numId w:val="30"/>
+        </w:numPr>
+        <w:pBdr>
+          <w:top w:val="single" w:sz="2" w:space="0" w:color="D9D9E3"/>
+          <w:left w:val="single" w:sz="2" w:space="5" w:color="D9D9E3"/>
+          <w:bottom w:val="single" w:sz="2" w:space="0" w:color="D9D9E3"/>
+          <w:right w:val="single" w:sz="2" w:space="0" w:color="D9D9E3"/>
+        </w:pBdr>
+        <w:spacing w:line="240" w:lineRule="auto"/>
+        <w:jc w:val="left"/>
+        <w:rPr>
+          <w:rFonts w:ascii="Segoe UI" w:eastAsia="Times New Roman" w:hAnsi="Segoe UI" w:cs="Segoe UI"/>
+          <w:sz w:val="21"/>
+          <w:szCs w:val="21"/>
+        </w:rPr>
+      </w:pPr>
+      <w:r>
+        <w:rPr>
+          <w:rFonts w:ascii="Segoe UI" w:eastAsia="Times New Roman" w:hAnsi="Segoe UI" w:cs="Segoe UI"/>
+          <w:sz w:val="21"/>
+          <w:szCs w:val="21"/>
+        </w:rPr>
+        <w:t xml:space="preserve">Hàm </w:t>
+      </w:r>
+      <w:r>
+        <w:rPr>
+          <w:rFonts w:ascii="Ubuntu Mono" w:eastAsia="Times New Roman" w:hAnsi="Ubuntu Mono" w:cs="Courier New"/>
+          <w:b/>
+          <w:bCs/>
+          <w:sz w:val="18"/>
+          <w:szCs w:val="18"/>
+          <w:bdr w:val="single" w:sz="2" w:space="0" w:color="D9D9E3" w:frame="1"/>
+        </w:rPr>
+        <w:t>test_daddr</w:t>
+      </w:r>
+      <w:r>
+        <w:rPr>
+          <w:rFonts w:ascii="Segoe UI" w:eastAsia="Times New Roman" w:hAnsi="Segoe UI" w:cs="Segoe UI"/>
+          <w:sz w:val="21"/>
+          <w:szCs w:val="21"/>
+        </w:rPr>
+        <w:t xml:space="preserve"> được sử dụng để kiểm tra xem địa chỉ đích của gói tin có phù hợp với địa chỉ đã được set bởi ioctl hay không. Hàm này trả về 1 nếu địa chỉ chưa được set hoặc địa chỉ đã được set và trùng với địa chỉ đích của gói tin.</w:t>
+      </w:r>
+    </w:p>
+    <w:p>
+      <w:pPr>
+        <w:numPr>
+          <w:ilvl w:val="0"/>
+          <w:numId w:val="30"/>
+        </w:numPr>
+        <w:pBdr>
+          <w:top w:val="single" w:sz="2" w:space="0" w:color="D9D9E3"/>
+          <w:left w:val="single" w:sz="2" w:space="5" w:color="D9D9E3"/>
+          <w:bottom w:val="single" w:sz="2" w:space="0" w:color="D9D9E3"/>
+          <w:right w:val="single" w:sz="2" w:space="0" w:color="D9D9E3"/>
+        </w:pBdr>
+        <w:spacing w:line="240" w:lineRule="auto"/>
+        <w:jc w:val="left"/>
+        <w:rPr>
+          <w:rFonts w:ascii="Segoe UI" w:eastAsia="Times New Roman" w:hAnsi="Segoe UI" w:cs="Segoe UI"/>
+          <w:sz w:val="21"/>
+          <w:szCs w:val="21"/>
+        </w:rPr>
+      </w:pPr>
+      <w:r>
+        <w:rPr>
+          <w:rFonts w:ascii="Segoe UI" w:eastAsia="Times New Roman" w:hAnsi="Segoe UI" w:cs="Segoe UI"/>
+          <w:sz w:val="21"/>
+          <w:szCs w:val="21"/>
+        </w:rPr>
+        <w:t xml:space="preserve">Hàm </w:t>
+      </w:r>
+      <w:r>
+        <w:rPr>
+          <w:rFonts w:ascii="Ubuntu Mono" w:eastAsia="Times New Roman" w:hAnsi="Ubuntu Mono" w:cs="Courier New"/>
+          <w:b/>
+          <w:bCs/>
+          <w:sz w:val="18"/>
+          <w:szCs w:val="18"/>
+          <w:bdr w:val="single" w:sz="2" w:space="0" w:color="D9D9E3" w:frame="1"/>
+        </w:rPr>
+        <w:t>my_nf_hookfn</w:t>
+      </w:r>
+      <w:r>
+        <w:rPr>
+          <w:rFonts w:ascii="Segoe UI" w:eastAsia="Times New Roman" w:hAnsi="Segoe UI" w:cs="Segoe UI"/>
+          <w:sz w:val="21"/>
+          <w:szCs w:val="21"/>
+        </w:rPr>
+        <w:t xml:space="preserve"> được đăng ký như một hook function để được gọi mỗi khi có gói tin được gửi đi. Hàm này kiểm tra xem gói tin có phải là gói tin TCP kết nối mới hay không bằng cách kiểm tra trường </w:t>
+      </w:r>
+      <w:r>
+        <w:rPr>
+          <w:rFonts w:ascii="Ubuntu Mono" w:eastAsia="Times New Roman" w:hAnsi="Ubuntu Mono" w:cs="Courier New"/>
+          <w:b/>
+          <w:bCs/>
+          <w:sz w:val="18"/>
+          <w:szCs w:val="18"/>
+          <w:bdr w:val="single" w:sz="2" w:space="0" w:color="D9D9E3" w:frame="1"/>
+        </w:rPr>
+        <w:t>syn</w:t>
+      </w:r>
+      <w:r>
+        <w:rPr>
+          <w:rFonts w:ascii="Segoe UI" w:eastAsia="Times New Roman" w:hAnsi="Segoe UI" w:cs="Segoe UI"/>
+          <w:sz w:val="21"/>
+          <w:szCs w:val="21"/>
+        </w:rPr>
+        <w:t xml:space="preserve"> và </w:t>
+      </w:r>
+      <w:r>
+        <w:rPr>
+          <w:rFonts w:ascii="Ubuntu Mono" w:eastAsia="Times New Roman" w:hAnsi="Ubuntu Mono" w:cs="Courier New"/>
+          <w:b/>
+          <w:bCs/>
+          <w:sz w:val="18"/>
+          <w:szCs w:val="18"/>
+          <w:bdr w:val="single" w:sz="2" w:space="0" w:color="D9D9E3" w:frame="1"/>
+        </w:rPr>
+        <w:t>ack</w:t>
+      </w:r>
+      <w:r>
+        <w:rPr>
+          <w:rFonts w:ascii="Segoe UI" w:eastAsia="Times New Roman" w:hAnsi="Segoe UI" w:cs="Segoe UI"/>
+          <w:sz w:val="21"/>
+          <w:szCs w:val="21"/>
+        </w:rPr>
+        <w:t xml:space="preserve"> của header TCP. Nếu đúng, nó sẽ in ra thông tin về địa chỉ nguồn và cổng nguồn của gói tin.</w:t>
+      </w:r>
+    </w:p>
+    <w:p>
+      <w:pPr>
+        <w:numPr>
+          <w:ilvl w:val="0"/>
+          <w:numId w:val="30"/>
+        </w:numPr>
+        <w:pBdr>
+          <w:top w:val="single" w:sz="2" w:space="0" w:color="D9D9E3"/>
+          <w:left w:val="single" w:sz="2" w:space="5" w:color="D9D9E3"/>
+          <w:bottom w:val="single" w:sz="2" w:space="0" w:color="D9D9E3"/>
+          <w:right w:val="single" w:sz="2" w:space="0" w:color="D9D9E3"/>
+        </w:pBdr>
+        <w:spacing w:line="240" w:lineRule="auto"/>
+        <w:jc w:val="left"/>
+        <w:rPr>
+          <w:rFonts w:ascii="Segoe UI" w:eastAsia="Times New Roman" w:hAnsi="Segoe UI" w:cs="Segoe UI"/>
+          <w:sz w:val="21"/>
+          <w:szCs w:val="21"/>
+        </w:rPr>
+      </w:pPr>
+      <w:r>
+        <w:rPr>
+          <w:rFonts w:ascii="Segoe UI" w:eastAsia="Times New Roman" w:hAnsi="Segoe UI" w:cs="Segoe UI"/>
+          <w:sz w:val="21"/>
+          <w:szCs w:val="21"/>
+        </w:rPr>
+        <w:t xml:space="preserve">Hàm </w:t>
+      </w:r>
+      <w:r>
+        <w:rPr>
+          <w:rFonts w:ascii="Ubuntu Mono" w:eastAsia="Times New Roman" w:hAnsi="Ubuntu Mono" w:cs="Courier New"/>
+          <w:b/>
+          <w:bCs/>
+          <w:sz w:val="18"/>
+          <w:szCs w:val="18"/>
+          <w:bdr w:val="single" w:sz="2" w:space="0" w:color="D9D9E3" w:frame="1"/>
+        </w:rPr>
+        <w:t>my_open</w:t>
+      </w:r>
+      <w:r>
+        <w:rPr>
+          <w:rFonts w:ascii="Segoe UI" w:eastAsia="Times New Roman" w:hAnsi="Segoe UI" w:cs="Segoe UI"/>
+          <w:sz w:val="21"/>
+          <w:szCs w:val="21"/>
+        </w:rPr>
+        <w:t xml:space="preserve"> và </w:t>
+      </w:r>
+      <w:r>
+        <w:rPr>
+          <w:rFonts w:ascii="Ubuntu Mono" w:eastAsia="Times New Roman" w:hAnsi="Ubuntu Mono" w:cs="Courier New"/>
+          <w:b/>
+          <w:bCs/>
+          <w:sz w:val="18"/>
+          <w:szCs w:val="18"/>
+          <w:bdr w:val="single" w:sz="2" w:space="0" w:color="D9D9E3" w:frame="1"/>
+        </w:rPr>
+        <w:t>my_close</w:t>
+      </w:r>
+      <w:r>
+        <w:rPr>
+          <w:rFonts w:ascii="Segoe UI" w:eastAsia="Times New Roman" w:hAnsi="Segoe UI" w:cs="Segoe UI"/>
+          <w:sz w:val="21"/>
+          <w:szCs w:val="21"/>
+        </w:rPr>
+        <w:t xml:space="preserve"> được sử dụng để đăng ký thiết bị trong hệ thống.</w:t>
+      </w:r>
+    </w:p>
+    <w:p>
+      <w:pPr>
+        <w:numPr>
+          <w:ilvl w:val="0"/>
+          <w:numId w:val="30"/>
+        </w:numPr>
+        <w:pBdr>
+          <w:top w:val="single" w:sz="2" w:space="0" w:color="D9D9E3"/>
+          <w:left w:val="single" w:sz="2" w:space="5" w:color="D9D9E3"/>
+          <w:bottom w:val="single" w:sz="2" w:space="0" w:color="D9D9E3"/>
+          <w:right w:val="single" w:sz="2" w:space="0" w:color="D9D9E3"/>
+        </w:pBdr>
+        <w:spacing w:line="240" w:lineRule="auto"/>
+        <w:jc w:val="left"/>
+        <w:rPr>
+          <w:rFonts w:ascii="Segoe UI" w:eastAsia="Times New Roman" w:hAnsi="Segoe UI" w:cs="Segoe UI"/>
+          <w:sz w:val="21"/>
+          <w:szCs w:val="21"/>
+        </w:rPr>
+      </w:pPr>
+      <w:r>
+        <w:rPr>
+          <w:rFonts w:ascii="Segoe UI" w:eastAsia="Times New Roman" w:hAnsi="Segoe UI" w:cs="Segoe UI"/>
+          <w:sz w:val="21"/>
+          <w:szCs w:val="21"/>
+        </w:rPr>
+        <w:t xml:space="preserve">Hàm </w:t>
+      </w:r>
+      <w:r>
+        <w:rPr>
+          <w:rFonts w:ascii="Ubuntu Mono" w:eastAsia="Times New Roman" w:hAnsi="Ubuntu Mono" w:cs="Courier New"/>
+          <w:b/>
+          <w:bCs/>
+          <w:sz w:val="18"/>
+          <w:szCs w:val="18"/>
+          <w:bdr w:val="single" w:sz="2" w:space="0" w:color="D9D9E3" w:frame="1"/>
+        </w:rPr>
+        <w:t>my_ioctl</w:t>
+      </w:r>
+      <w:r>
+        <w:rPr>
+          <w:rFonts w:ascii="Segoe UI" w:eastAsia="Times New Roman" w:hAnsi="Segoe UI" w:cs="Segoe UI"/>
+          <w:sz w:val="21"/>
+          <w:szCs w:val="21"/>
+        </w:rPr>
+        <w:t xml:space="preserve"> được sử dụng để xử lý các ioctl được gọi trên thiết bị. Nếu ioctl là </w:t>
+      </w:r>
+      <w:r>
+        <w:rPr>
+          <w:rFonts w:ascii="Ubuntu Mono" w:eastAsia="Times New Roman" w:hAnsi="Ubuntu Mono" w:cs="Courier New"/>
+          <w:b/>
+          <w:bCs/>
+          <w:sz w:val="18"/>
+          <w:szCs w:val="18"/>
+          <w:bdr w:val="single" w:sz="2" w:space="0" w:color="D9D9E3" w:frame="1"/>
+        </w:rPr>
+        <w:t>MY_IOCTL_FILTER_ADDRESS</w:t>
+      </w:r>
+      <w:r>
+        <w:rPr>
+          <w:rFonts w:ascii="Segoe UI" w:eastAsia="Times New Roman" w:hAnsi="Segoe UI" w:cs="Segoe UI"/>
+          <w:sz w:val="21"/>
+          <w:szCs w:val="21"/>
+        </w:rPr>
+        <w:t xml:space="preserve">, địa chỉ sẽ được set từ giá trị được truyền vào thông qua đối số </w:t>
+      </w:r>
+      <w:r>
+        <w:rPr>
+          <w:rFonts w:ascii="Ubuntu Mono" w:eastAsia="Times New Roman" w:hAnsi="Ubuntu Mono" w:cs="Courier New"/>
+          <w:b/>
+          <w:bCs/>
+          <w:sz w:val="18"/>
+          <w:szCs w:val="18"/>
+          <w:bdr w:val="single" w:sz="2" w:space="0" w:color="D9D9E3" w:frame="1"/>
+        </w:rPr>
+        <w:t>arg</w:t>
+      </w:r>
+      <w:r>
+        <w:rPr>
+          <w:rFonts w:ascii="Segoe UI" w:eastAsia="Times New Roman" w:hAnsi="Segoe UI" w:cs="Segoe UI"/>
+          <w:sz w:val="21"/>
+          <w:szCs w:val="21"/>
+        </w:rPr>
+        <w:t>.</w:t>
+      </w:r>
+    </w:p>
+    <w:p>
+      <w:pPr>
+        <w:numPr>
+          <w:ilvl w:val="0"/>
+          <w:numId w:val="30"/>
+        </w:numPr>
+        <w:pBdr>
+          <w:top w:val="single" w:sz="2" w:space="0" w:color="D9D9E3"/>
+          <w:left w:val="single" w:sz="2" w:space="5" w:color="D9D9E3"/>
+          <w:bottom w:val="single" w:sz="2" w:space="0" w:color="D9D9E3"/>
+          <w:right w:val="single" w:sz="2" w:space="0" w:color="D9D9E3"/>
+        </w:pBdr>
+        <w:spacing w:line="240" w:lineRule="auto"/>
+        <w:jc w:val="left"/>
+        <w:rPr>
+          <w:rFonts w:ascii="Segoe UI" w:eastAsia="Times New Roman" w:hAnsi="Segoe UI" w:cs="Segoe UI"/>
+          <w:sz w:val="21"/>
+          <w:szCs w:val="21"/>
+        </w:rPr>
+      </w:pPr>
+      <w:r>
+        <w:rPr>
+          <w:rFonts w:ascii="Segoe UI" w:eastAsia="Times New Roman" w:hAnsi="Segoe UI" w:cs="Segoe UI"/>
+          <w:sz w:val="21"/>
+          <w:szCs w:val="21"/>
+        </w:rPr>
+        <w:t xml:space="preserve">Cấu trúc </w:t>
+      </w:r>
+      <w:r>
+        <w:rPr>
+          <w:rFonts w:ascii="Ubuntu Mono" w:eastAsia="Times New Roman" w:hAnsi="Ubuntu Mono" w:cs="Courier New"/>
+          <w:b/>
+          <w:bCs/>
+          <w:sz w:val="18"/>
+          <w:szCs w:val="18"/>
+          <w:bdr w:val="single" w:sz="2" w:space="0" w:color="D9D9E3" w:frame="1"/>
+        </w:rPr>
+        <w:t>my_fops</w:t>
+      </w:r>
+      <w:r>
+        <w:rPr>
+          <w:rFonts w:ascii="Segoe UI" w:eastAsia="Times New Roman" w:hAnsi="Segoe UI" w:cs="Segoe UI"/>
+          <w:sz w:val="21"/>
+          <w:szCs w:val="21"/>
+        </w:rPr>
+        <w:t xml:space="preserve"> chứa các định nghĩa cho các hàm mở, đóng và ioctl.</w:t>
+      </w:r>
+    </w:p>
+    <w:p>
+      <w:pPr>
+        <w:numPr>
+          <w:ilvl w:val="0"/>
+          <w:numId w:val="30"/>
+        </w:numPr>
+        <w:pBdr>
+          <w:top w:val="single" w:sz="2" w:space="0" w:color="D9D9E3"/>
+          <w:left w:val="single" w:sz="2" w:space="5" w:color="D9D9E3"/>
+          <w:bottom w:val="single" w:sz="2" w:space="0" w:color="D9D9E3"/>
+          <w:right w:val="single" w:sz="2" w:space="0" w:color="D9D9E3"/>
+        </w:pBdr>
+        <w:spacing w:line="240" w:lineRule="auto"/>
+        <w:jc w:val="left"/>
+        <w:rPr>
+          <w:rFonts w:ascii="Segoe UI" w:eastAsia="Times New Roman" w:hAnsi="Segoe UI" w:cs="Segoe UI"/>
+          <w:sz w:val="21"/>
+          <w:szCs w:val="21"/>
+        </w:rPr>
+      </w:pPr>
+      <w:r>
+        <w:rPr>
+          <w:rFonts w:ascii="Segoe UI" w:eastAsia="Times New Roman" w:hAnsi="Segoe UI" w:cs="Segoe UI"/>
+          <w:sz w:val="21"/>
+          <w:szCs w:val="21"/>
+        </w:rPr>
+        <w:t xml:space="preserve">Cấu trúc </w:t>
+      </w:r>
+      <w:r>
+        <w:rPr>
+          <w:rFonts w:ascii="Ubuntu Mono" w:eastAsia="Times New Roman" w:hAnsi="Ubuntu Mono" w:cs="Courier New"/>
+          <w:b/>
+          <w:bCs/>
+          <w:sz w:val="18"/>
+          <w:szCs w:val="18"/>
+          <w:bdr w:val="single" w:sz="2" w:space="0" w:color="D9D9E3" w:frame="1"/>
+        </w:rPr>
+        <w:t>my_nfho</w:t>
+      </w:r>
+      <w:r>
+        <w:rPr>
+          <w:rFonts w:ascii="Segoe UI" w:eastAsia="Times New Roman" w:hAnsi="Segoe UI" w:cs="Segoe UI"/>
+          <w:sz w:val="21"/>
+          <w:szCs w:val="21"/>
+        </w:rPr>
+        <w:t xml:space="preserve"> chứa thông tin về hook function, số hook, protocol và priority.</w:t>
+      </w:r>
+    </w:p>
+    <w:p>
+      <w:pPr>
+        <w:numPr>
+          <w:ilvl w:val="0"/>
+          <w:numId w:val="30"/>
+        </w:numPr>
+        <w:pBdr>
+          <w:top w:val="single" w:sz="2" w:space="0" w:color="D9D9E3"/>
+          <w:left w:val="single" w:sz="2" w:space="5" w:color="D9D9E3"/>
+          <w:bottom w:val="single" w:sz="2" w:space="0" w:color="D9D9E3"/>
+          <w:right w:val="single" w:sz="2" w:space="0" w:color="D9D9E3"/>
+        </w:pBdr>
+        <w:spacing w:line="240" w:lineRule="auto"/>
+        <w:jc w:val="left"/>
+        <w:rPr>
+          <w:rFonts w:ascii="Segoe UI" w:eastAsia="Times New Roman" w:hAnsi="Segoe UI" w:cs="Segoe UI"/>
+          <w:sz w:val="21"/>
+          <w:szCs w:val="21"/>
+        </w:rPr>
+      </w:pPr>
+      <w:r>
+        <w:rPr>
+          <w:rFonts w:ascii="Segoe UI" w:eastAsia="Times New Roman" w:hAnsi="Segoe UI" w:cs="Segoe UI"/>
+          <w:sz w:val="21"/>
+          <w:szCs w:val="21"/>
+        </w:rPr>
+        <w:t xml:space="preserve">Hàm </w:t>
+      </w:r>
+      <w:r>
+        <w:rPr>
+          <w:rFonts w:ascii="Ubuntu Mono" w:eastAsia="Times New Roman" w:hAnsi="Ubuntu Mono" w:cs="Courier New"/>
+          <w:b/>
+          <w:bCs/>
+          <w:sz w:val="18"/>
+          <w:szCs w:val="18"/>
+          <w:bdr w:val="single" w:sz="2" w:space="0" w:color="D9D9E3" w:frame="1"/>
+        </w:rPr>
+        <w:t>my_hook_init</w:t>
+      </w:r>
+      <w:r>
+        <w:rPr>
+          <w:rFonts w:ascii="Segoe UI" w:eastAsia="Times New Roman" w:hAnsi="Segoe UI" w:cs="Segoe UI"/>
+          <w:sz w:val="21"/>
+          <w:szCs w:val="21"/>
+        </w:rPr>
+        <w:t xml:space="preserve"> được gọi khi module được tải vào kernel và thực hiện việc đăng ký thiết bị, đăng ký hook function và cấu hình atomic variable </w:t>
+      </w:r>
+      <w:r>
+        <w:rPr>
+          <w:rFonts w:ascii="Ubuntu Mono" w:eastAsia="Times New Roman" w:hAnsi="Ubuntu Mono" w:cs="Courier New"/>
+          <w:b/>
+          <w:bCs/>
+          <w:sz w:val="18"/>
+          <w:szCs w:val="18"/>
+          <w:bdr w:val="single" w:sz="2" w:space="0" w:color="D9D9E3" w:frame="1"/>
+        </w:rPr>
+        <w:t>ioctl_set</w:t>
+      </w:r>
+      <w:r>
+        <w:rPr>
+          <w:rFonts w:ascii="Segoe UI" w:eastAsia="Times New Roman" w:hAnsi="Segoe UI" w:cs="Segoe UI"/>
+          <w:sz w:val="21"/>
+          <w:szCs w:val="21"/>
+        </w:rPr>
+        <w:t xml:space="preserve"> và </w:t>
+      </w:r>
+      <w:r>
+        <w:rPr>
+          <w:rFonts w:ascii="Ubuntu Mono" w:eastAsia="Times New Roman" w:hAnsi="Ubuntu Mono" w:cs="Courier New"/>
+          <w:b/>
+          <w:bCs/>
+          <w:sz w:val="18"/>
+          <w:szCs w:val="18"/>
+          <w:bdr w:val="single" w:sz="2" w:space="0" w:color="D9D9E3" w:frame="1"/>
+        </w:rPr>
+        <w:t>ioctl_set_addr</w:t>
+      </w:r>
+      <w:r>
+        <w:rPr>
+          <w:rFonts w:ascii="Segoe UI" w:eastAsia="Times New Roman" w:hAnsi="Segoe UI" w:cs="Segoe UI"/>
+          <w:sz w:val="21"/>
+          <w:szCs w:val="21"/>
+        </w:rPr>
+        <w:t>.</w:t>
+      </w:r>
+    </w:p>
+    <w:p>
+      <w:pPr>
+        <w:numPr>
+          <w:ilvl w:val="0"/>
+          <w:numId w:val="30"/>
+        </w:numPr>
+        <w:pBdr>
+          <w:top w:val="single" w:sz="2" w:space="0" w:color="D9D9E3"/>
+          <w:left w:val="single" w:sz="2" w:space="5" w:color="D9D9E3"/>
+          <w:bottom w:val="single" w:sz="2" w:space="0" w:color="D9D9E3"/>
+          <w:right w:val="single" w:sz="2" w:space="0" w:color="D9D9E3"/>
+        </w:pBdr>
+        <w:spacing w:line="240" w:lineRule="auto"/>
+        <w:jc w:val="left"/>
+        <w:rPr>
+          <w:rFonts w:ascii="Segoe UI" w:eastAsia="Times New Roman" w:hAnsi="Segoe UI" w:cs="Segoe UI"/>
+          <w:sz w:val="21"/>
+          <w:szCs w:val="21"/>
+        </w:rPr>
+      </w:pPr>
+      <w:r>
+        <w:rPr>
+          <w:rFonts w:ascii="Segoe UI" w:eastAsia="Times New Roman" w:hAnsi="Segoe UI" w:cs="Segoe UI"/>
+          <w:sz w:val="21"/>
+          <w:szCs w:val="21"/>
+        </w:rPr>
+        <w:t xml:space="preserve">Hàm </w:t>
+      </w:r>
+      <w:r>
+        <w:rPr>
+          <w:rFonts w:ascii="Ubuntu Mono" w:eastAsia="Times New Roman" w:hAnsi="Ubuntu Mono" w:cs="Courier New"/>
+          <w:b/>
+          <w:bCs/>
+          <w:sz w:val="18"/>
+          <w:szCs w:val="18"/>
+          <w:bdr w:val="single" w:sz="2" w:space="0" w:color="D9D9E3" w:frame="1"/>
+        </w:rPr>
+        <w:t>my_hook_exit</w:t>
+      </w:r>
+      <w:r>
+        <w:rPr>
+          <w:rFonts w:ascii="Segoe UI" w:eastAsia="Times New Roman" w:hAnsi="Segoe UI" w:cs="Segoe UI"/>
+          <w:sz w:val="21"/>
+          <w:szCs w:val="21"/>
+        </w:rPr>
+        <w:t xml:space="preserve"> được gọi khi module bị gỡ bỏ khỏi kernel và thực hiện việc hủy đăng ký hook function và xóa thiết bị đã được đăng ký trước đó.</w:t>
+      </w:r>
     </w:p>
     <w:p>
       <w:pPr>
@@ -8876,6 +11731,119 @@
     </w:lvl>
   </w:abstractNum>
   <w:abstractNum w:abstractNumId="2" w15:restartNumberingAfterBreak="0">
+    <w:nsid w:val="09AE146B"/>
+    <w:multiLevelType w:val="multilevel"/>
+    <w:tmpl w:val="113698F4"/>
+    <w:lvl w:ilvl="0">
+      <w:start w:val="2"/>
+      <w:numFmt w:val="decimal"/>
+      <w:lvlText w:val="%1."/>
+      <w:lvlJc w:val="left"/>
+      <w:pPr>
+        <w:tabs>
+          <w:tab w:val="num" w:pos="720"/>
+        </w:tabs>
+        <w:ind w:left="720" w:hanging="360"/>
+      </w:pPr>
+    </w:lvl>
+    <w:lvl w:ilvl="1" w:tentative="1">
+      <w:start w:val="1"/>
+      <w:numFmt w:val="decimal"/>
+      <w:lvlText w:val="%2."/>
+      <w:lvlJc w:val="left"/>
+      <w:pPr>
+        <w:tabs>
+          <w:tab w:val="num" w:pos="1440"/>
+        </w:tabs>
+        <w:ind w:left="1440" w:hanging="360"/>
+      </w:pPr>
+    </w:lvl>
+    <w:lvl w:ilvl="2" w:tentative="1">
+      <w:start w:val="1"/>
+      <w:numFmt w:val="decimal"/>
+      <w:lvlText w:val="%3."/>
+      <w:lvlJc w:val="left"/>
+      <w:pPr>
+        <w:tabs>
+          <w:tab w:val="num" w:pos="2160"/>
+        </w:tabs>
+        <w:ind w:left="2160" w:hanging="360"/>
+      </w:pPr>
+    </w:lvl>
+    <w:lvl w:ilvl="3" w:tentative="1">
+      <w:start w:val="1"/>
+      <w:numFmt w:val="decimal"/>
+      <w:lvlText w:val="%4."/>
+      <w:lvlJc w:val="left"/>
+      <w:pPr>
+        <w:tabs>
+          <w:tab w:val="num" w:pos="2880"/>
+        </w:tabs>
+        <w:ind w:left="2880" w:hanging="360"/>
+      </w:pPr>
+    </w:lvl>
+    <w:lvl w:ilvl="4" w:tentative="1">
+      <w:start w:val="1"/>
+      <w:numFmt w:val="decimal"/>
+      <w:lvlText w:val="%5."/>
+      <w:lvlJc w:val="left"/>
+      <w:pPr>
+        <w:tabs>
+          <w:tab w:val="num" w:pos="3600"/>
+        </w:tabs>
+        <w:ind w:left="3600" w:hanging="360"/>
+      </w:pPr>
+    </w:lvl>
+    <w:lvl w:ilvl="5" w:tentative="1">
+      <w:start w:val="1"/>
+      <w:numFmt w:val="decimal"/>
+      <w:lvlText w:val="%6."/>
+      <w:lvlJc w:val="left"/>
+      <w:pPr>
+        <w:tabs>
+          <w:tab w:val="num" w:pos="4320"/>
+        </w:tabs>
+        <w:ind w:left="4320" w:hanging="360"/>
+      </w:pPr>
+    </w:lvl>
+    <w:lvl w:ilvl="6" w:tentative="1">
+      <w:start w:val="1"/>
+      <w:numFmt w:val="decimal"/>
+      <w:lvlText w:val="%7."/>
+      <w:lvlJc w:val="left"/>
+      <w:pPr>
+        <w:tabs>
+          <w:tab w:val="num" w:pos="5040"/>
+        </w:tabs>
+        <w:ind w:left="5040" w:hanging="360"/>
+      </w:pPr>
+    </w:lvl>
+    <w:lvl w:ilvl="7" w:tentative="1">
+      <w:start w:val="1"/>
+      <w:numFmt w:val="decimal"/>
+      <w:lvlText w:val="%8."/>
+      <w:lvlJc w:val="left"/>
+      <w:pPr>
+        <w:tabs>
+          <w:tab w:val="num" w:pos="5760"/>
+        </w:tabs>
+        <w:ind w:left="5760" w:hanging="360"/>
+      </w:pPr>
+    </w:lvl>
+    <w:lvl w:ilvl="8" w:tentative="1">
+      <w:start w:val="1"/>
+      <w:numFmt w:val="decimal"/>
+      <w:lvlText w:val="%9."/>
+      <w:lvlJc w:val="left"/>
+      <w:pPr>
+        <w:tabs>
+          <w:tab w:val="num" w:pos="6480"/>
+        </w:tabs>
+        <w:ind w:left="6480" w:hanging="360"/>
+      </w:pPr>
+    </w:lvl>
+  </w:abstractNum>
+  <w:abstractNum w:abstractNumId="3" w15:restartNumberingAfterBreak="0">
     <w:nsid w:val="0B474D1F"/>
     <w:multiLevelType w:val="hybridMultilevel"/>
     <w:tmpl w:val="D70A12CE"/>
@@ -8988,7 +11956,7 @@
       </w:rPr>
     </w:lvl>
   </w:abstractNum>
-  <w:abstractNum w:abstractNumId="3" w15:restartNumberingAfterBreak="0">
+  <w:abstractNum w:abstractNumId="4" w15:restartNumberingAfterBreak="0">
     <w:nsid w:val="11D674EB"/>
     <w:multiLevelType w:val="hybridMultilevel"/>
     <w:tmpl w:val="57140CB6"/>
@@ -9101,7 +12069,7 @@
       </w:rPr>
     </w:lvl>
   </w:abstractNum>
-  <w:abstractNum w:abstractNumId="4" w15:restartNumberingAfterBreak="0">
+  <w:abstractNum w:abstractNumId="5" w15:restartNumberingAfterBreak="0">
     <w:nsid w:val="141B1485"/>
     <w:multiLevelType w:val="hybridMultilevel"/>
     <w:tmpl w:val="F1C48EDA"/>
@@ -9214,7 +12182,7 @@
       </w:rPr>
     </w:lvl>
   </w:abstractNum>
-  <w:abstractNum w:abstractNumId="5" w15:restartNumberingAfterBreak="0">
+  <w:abstractNum w:abstractNumId="6" w15:restartNumberingAfterBreak="0">
     <w:nsid w:val="165F6733"/>
     <w:multiLevelType w:val="multilevel"/>
     <w:tmpl w:val="CCF4632A"/>
@@ -9363,7 +12331,7 @@
       </w:rPr>
     </w:lvl>
   </w:abstractNum>
-  <w:abstractNum w:abstractNumId="6" w15:restartNumberingAfterBreak="0">
+  <w:abstractNum w:abstractNumId="7" w15:restartNumberingAfterBreak="0">
     <w:nsid w:val="16B72793"/>
     <w:multiLevelType w:val="multilevel"/>
     <w:tmpl w:val="EB86168C"/>
@@ -9481,7 +12449,7 @@
       </w:rPr>
     </w:lvl>
   </w:abstractNum>
-  <w:abstractNum w:abstractNumId="7" w15:restartNumberingAfterBreak="0">
+  <w:abstractNum w:abstractNumId="8" w15:restartNumberingAfterBreak="0">
     <w:nsid w:val="19406455"/>
     <w:multiLevelType w:val="multilevel"/>
     <w:tmpl w:val="B98471DE"/>
@@ -9630,7 +12598,7 @@
       </w:rPr>
     </w:lvl>
   </w:abstractNum>
-  <w:abstractNum w:abstractNumId="8" w15:restartNumberingAfterBreak="0">
+  <w:abstractNum w:abstractNumId="9" w15:restartNumberingAfterBreak="0">
     <w:nsid w:val="1FC758D4"/>
     <w:multiLevelType w:val="hybridMultilevel"/>
     <w:tmpl w:val="19BCB29A"/>
@@ -9743,7 +12711,7 @@
       </w:rPr>
     </w:lvl>
   </w:abstractNum>
-  <w:abstractNum w:abstractNumId="9" w15:restartNumberingAfterBreak="0">
+  <w:abstractNum w:abstractNumId="10" w15:restartNumberingAfterBreak="0">
     <w:nsid w:val="1FCA4766"/>
     <w:multiLevelType w:val="singleLevel"/>
     <w:tmpl w:val="1FCA4766"/>
@@ -9755,7 +12723,7 @@
       <w:lvlJc w:val="left"/>
     </w:lvl>
   </w:abstractNum>
-  <w:abstractNum w:abstractNumId="10" w15:restartNumberingAfterBreak="0">
+  <w:abstractNum w:abstractNumId="11" w15:restartNumberingAfterBreak="0">
     <w:nsid w:val="26C4611A"/>
     <w:multiLevelType w:val="multilevel"/>
     <w:tmpl w:val="ED26731A"/>
@@ -9904,7 +12872,7 @@
       </w:rPr>
     </w:lvl>
   </w:abstractNum>
-  <w:abstractNum w:abstractNumId="11" w15:restartNumberingAfterBreak="0">
+  <w:abstractNum w:abstractNumId="12" w15:restartNumberingAfterBreak="0">
     <w:nsid w:val="276757C4"/>
     <w:multiLevelType w:val="multilevel"/>
     <w:tmpl w:val="AA787000"/>
@@ -10017,7 +12985,7 @@
       </w:pPr>
     </w:lvl>
   </w:abstractNum>
-  <w:abstractNum w:abstractNumId="12" w15:restartNumberingAfterBreak="0">
+  <w:abstractNum w:abstractNumId="13" w15:restartNumberingAfterBreak="0">
     <w:nsid w:val="2A2166F7"/>
     <w:multiLevelType w:val="hybridMultilevel"/>
     <w:tmpl w:val="7374B64E"/>
@@ -10130,7 +13098,269 @@
       </w:rPr>
     </w:lvl>
   </w:abstractNum>
-  <w:abstractNum w:abstractNumId="13" w15:restartNumberingAfterBreak="0">
+  <w:abstractNum w:abstractNumId="14" w15:restartNumberingAfterBreak="0">
+    <w:nsid w:val="300D24EC"/>
+    <w:multiLevelType w:val="multilevel"/>
+    <w:tmpl w:val="3AAA0A3A"/>
+    <w:lvl w:ilvl="0">
+      <w:start w:val="3"/>
+      <w:numFmt w:val="decimal"/>
+      <w:lvlText w:val="%1."/>
+      <w:lvlJc w:val="left"/>
+      <w:pPr>
+        <w:tabs>
+          <w:tab w:val="num" w:pos="720"/>
+        </w:tabs>
+        <w:ind w:left="720" w:hanging="360"/>
+      </w:pPr>
+    </w:lvl>
+    <w:lvl w:ilvl="1" w:tentative="1">
+      <w:start w:val="1"/>
+      <w:numFmt w:val="decimal"/>
+      <w:lvlText w:val="%2."/>
+      <w:lvlJc w:val="left"/>
+      <w:pPr>
+        <w:tabs>
+          <w:tab w:val="num" w:pos="1440"/>
+        </w:tabs>
+        <w:ind w:left="1440" w:hanging="360"/>
+      </w:pPr>
+    </w:lvl>
+    <w:lvl w:ilvl="2" w:tentative="1">
+      <w:start w:val="1"/>
+      <w:numFmt w:val="decimal"/>
+      <w:lvlText w:val="%3."/>
+      <w:lvlJc w:val="left"/>
+      <w:pPr>
+        <w:tabs>
+          <w:tab w:val="num" w:pos="2160"/>
+        </w:tabs>
+        <w:ind w:left="2160" w:hanging="360"/>
+      </w:pPr>
+    </w:lvl>
+    <w:lvl w:ilvl="3" w:tentative="1">
+      <w:start w:val="1"/>
+      <w:numFmt w:val="decimal"/>
+      <w:lvlText w:val="%4."/>
+      <w:lvlJc w:val="left"/>
+      <w:pPr>
+        <w:tabs>
+          <w:tab w:val="num" w:pos="2880"/>
+        </w:tabs>
+        <w:ind w:left="2880" w:hanging="360"/>
+      </w:pPr>
+    </w:lvl>
+    <w:lvl w:ilvl="4" w:tentative="1">
+      <w:start w:val="1"/>
+      <w:numFmt w:val="decimal"/>
+      <w:lvlText w:val="%5."/>
+      <w:lvlJc w:val="left"/>
+      <w:pPr>
+        <w:tabs>
+          <w:tab w:val="num" w:pos="3600"/>
+        </w:tabs>
+        <w:ind w:left="3600" w:hanging="360"/>
+      </w:pPr>
+    </w:lvl>
+    <w:lvl w:ilvl="5" w:tentative="1">
+      <w:start w:val="1"/>
+      <w:numFmt w:val="decimal"/>
+      <w:lvlText w:val="%6."/>
+      <w:lvlJc w:val="left"/>
+      <w:pPr>
+        <w:tabs>
+          <w:tab w:val="num" w:pos="4320"/>
+        </w:tabs>
+        <w:ind w:left="4320" w:hanging="360"/>
+      </w:pPr>
+    </w:lvl>
+    <w:lvl w:ilvl="6" w:tentative="1">
+      <w:start w:val="1"/>
+      <w:numFmt w:val="decimal"/>
+      <w:lvlText w:val="%7."/>
+      <w:lvlJc w:val="left"/>
+      <w:pPr>
+        <w:tabs>
+          <w:tab w:val="num" w:pos="5040"/>
+        </w:tabs>
+        <w:ind w:left="5040" w:hanging="360"/>
+      </w:pPr>
+    </w:lvl>
+    <w:lvl w:ilvl="7" w:tentative="1">
+      <w:start w:val="1"/>
+      <w:numFmt w:val="decimal"/>
+      <w:lvlText w:val="%8."/>
+      <w:lvlJc w:val="left"/>
+      <w:pPr>
+        <w:tabs>
+          <w:tab w:val="num" w:pos="5760"/>
+        </w:tabs>
+        <w:ind w:left="5760" w:hanging="360"/>
+      </w:pPr>
+    </w:lvl>
+    <w:lvl w:ilvl="8" w:tentative="1">
+      <w:start w:val="1"/>
+      <w:numFmt w:val="decimal"/>
+      <w:lvlText w:val="%9."/>
+      <w:lvlJc w:val="left"/>
+      <w:pPr>
+        <w:tabs>
+          <w:tab w:val="num" w:pos="6480"/>
+        </w:tabs>
+        <w:ind w:left="6480" w:hanging="360"/>
+      </w:pPr>
+    </w:lvl>
+  </w:abstractNum>
+  <w:abstractNum w:abstractNumId="15" w15:restartNumberingAfterBreak="0">
+    <w:nsid w:val="3826501E"/>
+    <w:multiLevelType w:val="multilevel"/>
+    <w:tmpl w:val="8E583784"/>
+    <w:lvl w:ilvl="0">
+      <w:start w:val="1"/>
+      <w:numFmt w:val="bullet"/>
+      <w:lvlText w:val=""/>
+      <w:lvlJc w:val="left"/>
+      <w:pPr>
+        <w:tabs>
+          <w:tab w:val="num" w:pos="720"/>
+        </w:tabs>
+        <w:ind w:left="720" w:hanging="360"/>
+      </w:pPr>
+      <w:rPr>
+        <w:rFonts w:ascii="Symbol" w:hAnsi="Symbol" w:hint="default"/>
+        <w:sz w:val="20"/>
+      </w:rPr>
+    </w:lvl>
+    <w:lvl w:ilvl="1" w:tentative="1">
+      <w:start w:val="1"/>
+      <w:numFmt w:val="bullet"/>
+      <w:lvlText w:val=""/>
+      <w:lvlJc w:val="left"/>
+      <w:pPr>
+        <w:tabs>
+          <w:tab w:val="num" w:pos="1440"/>
+        </w:tabs>
+        <w:ind w:left="1440" w:hanging="360"/>
+      </w:pPr>
+      <w:rPr>
+        <w:rFonts w:ascii="Symbol" w:hAnsi="Symbol" w:hint="default"/>
+        <w:sz w:val="20"/>
+      </w:rPr>
+    </w:lvl>
+    <w:lvl w:ilvl="2" w:tentative="1">
+      <w:start w:val="1"/>
+      <w:numFmt w:val="bullet"/>
+      <w:lvlText w:val=""/>
+      <w:lvlJc w:val="left"/>
+      <w:pPr>
+        <w:tabs>
+          <w:tab w:val="num" w:pos="2160"/>
+        </w:tabs>
+        <w:ind w:left="2160" w:hanging="360"/>
+      </w:pPr>
+      <w:rPr>
+        <w:rFonts w:ascii="Symbol" w:hAnsi="Symbol" w:hint="default"/>
+        <w:sz w:val="20"/>
+      </w:rPr>
+    </w:lvl>
+    <w:lvl w:ilvl="3" w:tentative="1">
+      <w:start w:val="1"/>
+      <w:numFmt w:val="bullet"/>
+      <w:lvlText w:val=""/>
+      <w:lvlJc w:val="left"/>
+      <w:pPr>
+        <w:tabs>
+          <w:tab w:val="num" w:pos="2880"/>
+        </w:tabs>
+        <w:ind w:left="2880" w:hanging="360"/>
+      </w:pPr>
+      <w:rPr>
+        <w:rFonts w:ascii="Symbol" w:hAnsi="Symbol" w:hint="default"/>
+        <w:sz w:val="20"/>
+      </w:rPr>
+    </w:lvl>
+    <w:lvl w:ilvl="4" w:tentative="1">
+      <w:start w:val="1"/>
+      <w:numFmt w:val="bullet"/>
+      <w:lvlText w:val=""/>
+      <w:lvlJc w:val="left"/>
+      <w:pPr>
+        <w:tabs>
+          <w:tab w:val="num" w:pos="3600"/>
+        </w:tabs>
+        <w:ind w:left="3600" w:hanging="360"/>
+      </w:pPr>
+      <w:rPr>
+        <w:rFonts w:ascii="Symbol" w:hAnsi="Symbol" w:hint="default"/>
+        <w:sz w:val="20"/>
+      </w:rPr>
+    </w:lvl>
+    <w:lvl w:ilvl="5" w:tentative="1">
+      <w:start w:val="1"/>
+      <w:numFmt w:val="bullet"/>
+      <w:lvlText w:val=""/>
+      <w:lvlJc w:val="left"/>
+      <w:pPr>
+        <w:tabs>
+          <w:tab w:val="num" w:pos="4320"/>
+        </w:tabs>
+        <w:ind w:left="4320" w:hanging="360"/>
+      </w:pPr>
+      <w:rPr>
+        <w:rFonts w:ascii="Symbol" w:hAnsi="Symbol" w:hint="default"/>
+        <w:sz w:val="20"/>
+      </w:rPr>
+    </w:lvl>
+    <w:lvl w:ilvl="6" w:tentative="1">
+      <w:start w:val="1"/>
+      <w:numFmt w:val="bullet"/>
+      <w:lvlText w:val=""/>
+      <w:lvlJc w:val="left"/>
+      <w:pPr>
+        <w:tabs>
+          <w:tab w:val="num" w:pos="5040"/>
+        </w:tabs>
+        <w:ind w:left="5040" w:hanging="360"/>
+      </w:pPr>
+      <w:rPr>
+        <w:rFonts w:ascii="Symbol" w:hAnsi="Symbol" w:hint="default"/>
+        <w:sz w:val="20"/>
+      </w:rPr>
+    </w:lvl>
+    <w:lvl w:ilvl="7" w:tentative="1">
+      <w:start w:val="1"/>
+      <w:numFmt w:val="bullet"/>
+      <w:lvlText w:val=""/>
+      <w:lvlJc w:val="left"/>
+      <w:pPr>
+        <w:tabs>
+          <w:tab w:val="num" w:pos="5760"/>
+        </w:tabs>
+        <w:ind w:left="5760" w:hanging="360"/>
+      </w:pPr>
+      <w:rPr>
+        <w:rFonts w:ascii="Symbol" w:hAnsi="Symbol" w:hint="default"/>
+        <w:sz w:val="20"/>
+      </w:rPr>
+    </w:lvl>
+    <w:lvl w:ilvl="8" w:tentative="1">
+      <w:start w:val="1"/>
+      <w:numFmt w:val="bullet"/>
+      <w:lvlText w:val=""/>
+      <w:lvlJc w:val="left"/>
+      <w:pPr>
+        <w:tabs>
+          <w:tab w:val="num" w:pos="6480"/>
+        </w:tabs>
+        <w:ind w:left="6480" w:hanging="360"/>
+      </w:pPr>
+      <w:rPr>
+        <w:rFonts w:ascii="Symbol" w:hAnsi="Symbol" w:hint="default"/>
+        <w:sz w:val="20"/>
+      </w:rPr>
+    </w:lvl>
+  </w:abstractNum>
+  <w:abstractNum w:abstractNumId="16" w15:restartNumberingAfterBreak="0">
     <w:nsid w:val="3FE029D7"/>
     <w:multiLevelType w:val="multilevel"/>
     <w:tmpl w:val="A6405C1C"/>
@@ -10279,7 +13509,7 @@
       </w:rPr>
     </w:lvl>
   </w:abstractNum>
-  <w:abstractNum w:abstractNumId="14" w15:restartNumberingAfterBreak="0">
+  <w:abstractNum w:abstractNumId="17" w15:restartNumberingAfterBreak="0">
     <w:nsid w:val="42365AE3"/>
     <w:multiLevelType w:val="hybridMultilevel"/>
     <w:tmpl w:val="1AF47726"/>
@@ -10392,7 +13622,7 @@
       </w:rPr>
     </w:lvl>
   </w:abstractNum>
-  <w:abstractNum w:abstractNumId="15" w15:restartNumberingAfterBreak="0">
+  <w:abstractNum w:abstractNumId="18" w15:restartNumberingAfterBreak="0">
     <w:nsid w:val="45730701"/>
     <w:multiLevelType w:val="multilevel"/>
     <w:tmpl w:val="BEFA2C98"/>
@@ -10505,7 +13735,7 @@
       </w:pPr>
     </w:lvl>
   </w:abstractNum>
-  <w:abstractNum w:abstractNumId="16" w15:restartNumberingAfterBreak="0">
+  <w:abstractNum w:abstractNumId="19" w15:restartNumberingAfterBreak="0">
     <w:nsid w:val="4C7910B0"/>
     <w:multiLevelType w:val="hybridMultilevel"/>
     <w:tmpl w:val="C420817A"/>
@@ -10618,7 +13848,7 @@
       </w:rPr>
     </w:lvl>
   </w:abstractNum>
-  <w:abstractNum w:abstractNumId="17" w15:restartNumberingAfterBreak="0">
+  <w:abstractNum w:abstractNumId="20" w15:restartNumberingAfterBreak="0">
     <w:nsid w:val="4CA93B79"/>
     <w:multiLevelType w:val="hybridMultilevel"/>
     <w:tmpl w:val="B9CA1672"/>
@@ -10731,7 +13961,120 @@
       </w:rPr>
     </w:lvl>
   </w:abstractNum>
-  <w:abstractNum w:abstractNumId="18" w15:restartNumberingAfterBreak="0">
+  <w:abstractNum w:abstractNumId="21" w15:restartNumberingAfterBreak="0">
+    <w:nsid w:val="50244720"/>
+    <w:multiLevelType w:val="multilevel"/>
+    <w:tmpl w:val="B1523238"/>
+    <w:lvl w:ilvl="0">
+      <w:start w:val="1"/>
+      <w:numFmt w:val="decimal"/>
+      <w:lvlText w:val="%1."/>
+      <w:lvlJc w:val="left"/>
+      <w:pPr>
+        <w:tabs>
+          <w:tab w:val="num" w:pos="720"/>
+        </w:tabs>
+        <w:ind w:left="720" w:hanging="360"/>
+      </w:pPr>
+    </w:lvl>
+    <w:lvl w:ilvl="1" w:tentative="1">
+      <w:start w:val="1"/>
+      <w:numFmt w:val="decimal"/>
+      <w:lvlText w:val="%2."/>
+      <w:lvlJc w:val="left"/>
+      <w:pPr>
+        <w:tabs>
+          <w:tab w:val="num" w:pos="1440"/>
+        </w:tabs>
+        <w:ind w:left="1440" w:hanging="360"/>
+      </w:pPr>
+    </w:lvl>
+    <w:lvl w:ilvl="2" w:tentative="1">
+      <w:start w:val="1"/>
+      <w:numFmt w:val="decimal"/>
+      <w:lvlText w:val="%3."/>
+      <w:lvlJc w:val="left"/>
+      <w:pPr>
+        <w:tabs>
+          <w:tab w:val="num" w:pos="2160"/>
+        </w:tabs>
+        <w:ind w:left="2160" w:hanging="360"/>
+      </w:pPr>
+    </w:lvl>
+    <w:lvl w:ilvl="3" w:tentative="1">
+      <w:start w:val="1"/>
+      <w:numFmt w:val="decimal"/>
+      <w:lvlText w:val="%4."/>
+      <w:lvlJc w:val="left"/>
+      <w:pPr>
+        <w:tabs>
+          <w:tab w:val="num" w:pos="2880"/>
+        </w:tabs>
+        <w:ind w:left="2880" w:hanging="360"/>
+      </w:pPr>
+    </w:lvl>
+    <w:lvl w:ilvl="4" w:tentative="1">
+      <w:start w:val="1"/>
+      <w:numFmt w:val="decimal"/>
+      <w:lvlText w:val="%5."/>
+      <w:lvlJc w:val="left"/>
+      <w:pPr>
+        <w:tabs>
+          <w:tab w:val="num" w:pos="3600"/>
+        </w:tabs>
+        <w:ind w:left="3600" w:hanging="360"/>
+      </w:pPr>
+    </w:lvl>
+    <w:lvl w:ilvl="5" w:tentative="1">
+      <w:start w:val="1"/>
+      <w:numFmt w:val="decimal"/>
+      <w:lvlText w:val="%6."/>
+      <w:lvlJc w:val="left"/>
+      <w:pPr>
+        <w:tabs>
+          <w:tab w:val="num" w:pos="4320"/>
+        </w:tabs>
+        <w:ind w:left="4320" w:hanging="360"/>
+      </w:pPr>
+    </w:lvl>
+    <w:lvl w:ilvl="6" w:tentative="1">
+      <w:start w:val="1"/>
+      <w:numFmt w:val="decimal"/>
+      <w:lvlText w:val="%7."/>
+      <w:lvlJc w:val="left"/>
+      <w:pPr>
+        <w:tabs>
+          <w:tab w:val="num" w:pos="5040"/>
+        </w:tabs>
+        <w:ind w:left="5040" w:hanging="360"/>
+      </w:pPr>
+    </w:lvl>
+    <w:lvl w:ilvl="7" w:tentative="1">
+      <w:start w:val="1"/>
+      <w:numFmt w:val="decimal"/>
+      <w:lvlText w:val="%8."/>
+      <w:lvlJc w:val="left"/>
+      <w:pPr>
+        <w:tabs>
+          <w:tab w:val="num" w:pos="5760"/>
+        </w:tabs>
+        <w:ind w:left="5760" w:hanging="360"/>
+      </w:pPr>
+    </w:lvl>
+    <w:lvl w:ilvl="8" w:tentative="1">
+      <w:start w:val="1"/>
+      <w:numFmt w:val="decimal"/>
+      <w:lvlText w:val="%9."/>
+      <w:lvlJc w:val="left"/>
+      <w:pPr>
+        <w:tabs>
+          <w:tab w:val="num" w:pos="6480"/>
+        </w:tabs>
+        <w:ind w:left="6480" w:hanging="360"/>
+      </w:pPr>
+    </w:lvl>
+  </w:abstractNum>
+  <w:abstractNum w:abstractNumId="22" w15:restartNumberingAfterBreak="0">
     <w:nsid w:val="513F2080"/>
     <w:multiLevelType w:val="hybridMultilevel"/>
     <w:tmpl w:val="F0905FA4"/>
@@ -10844,7 +14187,7 @@
       </w:rPr>
     </w:lvl>
   </w:abstractNum>
-  <w:abstractNum w:abstractNumId="19" w15:restartNumberingAfterBreak="0">
+  <w:abstractNum w:abstractNumId="23" w15:restartNumberingAfterBreak="0">
     <w:nsid w:val="586F5922"/>
     <w:multiLevelType w:val="multilevel"/>
     <w:tmpl w:val="5DB8AE70"/>
@@ -10993,7 +14336,7 @@
       </w:rPr>
     </w:lvl>
   </w:abstractNum>
-  <w:abstractNum w:abstractNumId="20" w15:restartNumberingAfterBreak="0">
+  <w:abstractNum w:abstractNumId="24" w15:restartNumberingAfterBreak="0">
     <w:nsid w:val="60092FCD"/>
     <w:multiLevelType w:val="singleLevel"/>
     <w:tmpl w:val="60092FCD"/>
@@ -11008,7 +14351,7 @@
       </w:pPr>
     </w:lvl>
   </w:abstractNum>
-  <w:abstractNum w:abstractNumId="21" w15:restartNumberingAfterBreak="0">
+  <w:abstractNum w:abstractNumId="25" w15:restartNumberingAfterBreak="0">
     <w:nsid w:val="6F486461"/>
     <w:multiLevelType w:val="hybridMultilevel"/>
     <w:tmpl w:val="4A88C8DE"/>
@@ -11121,7 +14464,7 @@
       </w:rPr>
     </w:lvl>
   </w:abstractNum>
-  <w:abstractNum w:abstractNumId="22" w15:restartNumberingAfterBreak="0">
+  <w:abstractNum w:abstractNumId="26" w15:restartNumberingAfterBreak="0">
     <w:nsid w:val="726A2574"/>
     <w:multiLevelType w:val="hybridMultilevel"/>
     <w:tmpl w:val="3184FEFA"/>
@@ -11234,7 +14577,7 @@
       </w:rPr>
     </w:lvl>
   </w:abstractNum>
-  <w:abstractNum w:abstractNumId="23" w15:restartNumberingAfterBreak="0">
+  <w:abstractNum w:abstractNumId="27" w15:restartNumberingAfterBreak="0">
     <w:nsid w:val="77AC607D"/>
     <w:multiLevelType w:val="hybridMultilevel"/>
     <w:tmpl w:val="FED61F4C"/>
@@ -11347,7 +14690,7 @@
       </w:rPr>
     </w:lvl>
   </w:abstractNum>
-  <w:abstractNum w:abstractNumId="24" w15:restartNumberingAfterBreak="0">
+  <w:abstractNum w:abstractNumId="28" w15:restartNumberingAfterBreak="0">
     <w:nsid w:val="77F712B3"/>
     <w:multiLevelType w:val="hybridMultilevel"/>
     <w:tmpl w:val="11B4834E"/>
@@ -11460,7 +14803,7 @@
       </w:rPr>
     </w:lvl>
   </w:abstractNum>
-  <w:abstractNum w:abstractNumId="25" w15:restartNumberingAfterBreak="0">
+  <w:abstractNum w:abstractNumId="29" w15:restartNumberingAfterBreak="0">
     <w:nsid w:val="7C3C4E5D"/>
     <w:multiLevelType w:val="hybridMultilevel"/>
     <w:tmpl w:val="027C9A64"/>
@@ -11574,82 +14917,94 @@
     </w:lvl>
   </w:abstractNum>
   <w:num w:numId="1" w16cid:durableId="984746134">
+    <w:abstractNumId w:val="7"/>
+  </w:num>
+  <w:num w:numId="2" w16cid:durableId="2026707497">
+    <w:abstractNumId w:val="16"/>
+  </w:num>
+  <w:num w:numId="3" w16cid:durableId="1906908894">
+    <w:abstractNumId w:val="12"/>
+  </w:num>
+  <w:num w:numId="4" w16cid:durableId="2110007752">
     <w:abstractNumId w:val="6"/>
   </w:num>
-  <w:num w:numId="2" w16cid:durableId="2026707497">
-    <w:abstractNumId w:val="13"/>
-  </w:num>
-  <w:num w:numId="3" w16cid:durableId="1906908894">
-    <w:abstractNumId w:val="11"/>
-  </w:num>
-  <w:num w:numId="4" w16cid:durableId="2110007752">
-    <w:abstractNumId w:val="5"/>
-  </w:num>
   <w:num w:numId="5" w16cid:durableId="124470019">
-    <w:abstractNumId w:val="7"/>
+    <w:abstractNumId w:val="8"/>
   </w:num>
   <w:num w:numId="6" w16cid:durableId="757558752">
     <w:abstractNumId w:val="1"/>
   </w:num>
   <w:num w:numId="7" w16cid:durableId="158038396">
+    <w:abstractNumId w:val="22"/>
+  </w:num>
+  <w:num w:numId="8" w16cid:durableId="1861502147">
+    <w:abstractNumId w:val="13"/>
+  </w:num>
+  <w:num w:numId="9" w16cid:durableId="96142257">
+    <w:abstractNumId w:val="23"/>
+  </w:num>
+  <w:num w:numId="10" w16cid:durableId="546451420">
+    <w:abstractNumId w:val="17"/>
+  </w:num>
+  <w:num w:numId="11" w16cid:durableId="340789217">
+    <w:abstractNumId w:val="26"/>
+  </w:num>
+  <w:num w:numId="12" w16cid:durableId="1093429373">
+    <w:abstractNumId w:val="19"/>
+  </w:num>
+  <w:num w:numId="13" w16cid:durableId="1592935056">
+    <w:abstractNumId w:val="29"/>
+  </w:num>
+  <w:num w:numId="14" w16cid:durableId="1616210505">
+    <w:abstractNumId w:val="11"/>
+  </w:num>
+  <w:num w:numId="15" w16cid:durableId="1893880797">
+    <w:abstractNumId w:val="3"/>
+  </w:num>
+  <w:num w:numId="16" w16cid:durableId="1386565013">
+    <w:abstractNumId w:val="5"/>
+  </w:num>
+  <w:num w:numId="17" w16cid:durableId="342437979">
+    <w:abstractNumId w:val="28"/>
+  </w:num>
+  <w:num w:numId="18" w16cid:durableId="1446460192">
+    <w:abstractNumId w:val="20"/>
+  </w:num>
+  <w:num w:numId="19" w16cid:durableId="724790861">
+    <w:abstractNumId w:val="4"/>
+  </w:num>
+  <w:num w:numId="20" w16cid:durableId="1269047111">
+    <w:abstractNumId w:val="25"/>
+  </w:num>
+  <w:num w:numId="21" w16cid:durableId="202788017">
+    <w:abstractNumId w:val="9"/>
+  </w:num>
+  <w:num w:numId="22" w16cid:durableId="1508059414">
+    <w:abstractNumId w:val="27"/>
+  </w:num>
+  <w:num w:numId="23" w16cid:durableId="1862039253">
     <w:abstractNumId w:val="18"/>
   </w:num>
-  <w:num w:numId="8" w16cid:durableId="1861502147">
-    <w:abstractNumId w:val="12"/>
-  </w:num>
-  <w:num w:numId="9" w16cid:durableId="96142257">
-    <w:abstractNumId w:val="19"/>
-  </w:num>
-  <w:num w:numId="10" w16cid:durableId="546451420">
-    <w:abstractNumId w:val="14"/>
-  </w:num>
-  <w:num w:numId="11" w16cid:durableId="340789217">
-    <w:abstractNumId w:val="22"/>
-  </w:num>
-  <w:num w:numId="12" w16cid:durableId="1093429373">
-    <w:abstractNumId w:val="16"/>
-  </w:num>
-  <w:num w:numId="13" w16cid:durableId="1592935056">
-    <w:abstractNumId w:val="25"/>
-  </w:num>
-  <w:num w:numId="14" w16cid:durableId="1616210505">
-    <w:abstractNumId w:val="10"/>
-  </w:num>
-  <w:num w:numId="15" w16cid:durableId="1893880797">
-    <w:abstractNumId w:val="2"/>
-  </w:num>
-  <w:num w:numId="16" w16cid:durableId="1386565013">
-    <w:abstractNumId w:val="4"/>
-  </w:num>
-  <w:num w:numId="17" w16cid:durableId="342437979">
+  <w:num w:numId="24" w16cid:durableId="1336107772">
     <w:abstractNumId w:val="24"/>
   </w:num>
-  <w:num w:numId="18" w16cid:durableId="1446460192">
-    <w:abstractNumId w:val="17"/>
-  </w:num>
-  <w:num w:numId="19" w16cid:durableId="724790861">
-    <w:abstractNumId w:val="3"/>
-  </w:num>
-  <w:num w:numId="20" w16cid:durableId="1269047111">
-    <w:abstractNumId w:val="21"/>
-  </w:num>
-  <w:num w:numId="21" w16cid:durableId="202788017">
-    <w:abstractNumId w:val="8"/>
-  </w:num>
-  <w:num w:numId="22" w16cid:durableId="1508059414">
-    <w:abstractNumId w:val="23"/>
-  </w:num>
-  <w:num w:numId="23" w16cid:durableId="1862039253">
-    <w:abstractNumId w:val="15"/>
-  </w:num>
-  <w:num w:numId="24" w16cid:durableId="1336107772">
-    <w:abstractNumId w:val="20"/>
-  </w:num>
   <w:num w:numId="25" w16cid:durableId="521211677">
-    <w:abstractNumId w:val="9"/>
+    <w:abstractNumId w:val="10"/>
   </w:num>
   <w:num w:numId="26" w16cid:durableId="202013356">
     <w:abstractNumId w:val="0"/>
+  </w:num>
+  <w:num w:numId="27" w16cid:durableId="1495026312">
+    <w:abstractNumId w:val="21"/>
+  </w:num>
+  <w:num w:numId="28" w16cid:durableId="241917133">
+    <w:abstractNumId w:val="2"/>
+  </w:num>
+  <w:num w:numId="29" w16cid:durableId="1643657185">
+    <w:abstractNumId w:val="14"/>
+  </w:num>
+  <w:num w:numId="30" w16cid:durableId="1783569298">
+    <w:abstractNumId w:val="15"/>
   </w:num>
 </w:numbering>
 </file>
@@ -11773,7 +15128,7 @@
     <w:lsdException w:name="HTML Code" w:semiHidden="1" w:unhideWhenUsed="1"/>
     <w:lsdException w:name="HTML Definition" w:semiHidden="1" w:unhideWhenUsed="1"/>
     <w:lsdException w:name="HTML Keyboard" w:semiHidden="1" w:unhideWhenUsed="1"/>
-    <w:lsdException w:name="HTML Preformatted" w:semiHidden="1" w:uiPriority="0" w:unhideWhenUsed="1"/>
+    <w:lsdException w:name="HTML Preformatted" w:semiHidden="1" w:unhideWhenUsed="1"/>
     <w:lsdException w:name="HTML Sample" w:semiHidden="1" w:unhideWhenUsed="1"/>
     <w:lsdException w:name="HTML Typewriter" w:semiHidden="1" w:unhideWhenUsed="1"/>
     <w:lsdException w:name="HTML Variable" w:semiHidden="1" w:unhideWhenUsed="1"/>
@@ -12451,6 +15806,7 @@
   <w:style w:type="paragraph" w:styleId="HTMLPreformatted">
     <w:name w:val="HTML Preformatted"/>
     <w:link w:val="HTMLPreformattedChar"/>
+    <w:uiPriority w:val="99"/>
     <w:rsid w:val="007C7AF4"/>
     <w:pPr>
       <w:tabs>
@@ -12484,6 +15840,7 @@
     <w:name w:val="HTML Preformatted Char"/>
     <w:basedOn w:val="DefaultParagraphFont"/>
     <w:link w:val="HTMLPreformatted"/>
+    <w:uiPriority w:val="99"/>
     <w:rsid w:val="007C7AF4"/>
     <w:rPr>
       <w:rFonts w:ascii="SimSun" w:eastAsia="SimSun" w:hAnsi="SimSun" w:cs="Times New Roman"/>
@@ -12491,6 +15848,69 @@
       <w:szCs w:val="24"/>
       <w:lang w:eastAsia="zh-CN"/>
     </w:rPr>
+  </w:style>
+  <w:style w:type="character" w:styleId="HTMLCode">
+    <w:name w:val="HTML Code"/>
+    <w:basedOn w:val="DefaultParagraphFont"/>
+    <w:uiPriority w:val="99"/>
+    <w:semiHidden/>
+    <w:unhideWhenUsed/>
+    <w:rsid w:val="005C3A56"/>
+    <w:rPr>
+      <w:rFonts w:ascii="Courier New" w:eastAsia="Times New Roman" w:hAnsi="Courier New" w:cs="Courier New"/>
+      <w:sz w:val="20"/>
+      <w:szCs w:val="20"/>
+    </w:rPr>
+  </w:style>
+  <w:style w:type="character" w:customStyle="1" w:styleId="hljs-keyword">
+    <w:name w:val="hljs-keyword"/>
+    <w:basedOn w:val="DefaultParagraphFont"/>
+    <w:rsid w:val="005C3A56"/>
+  </w:style>
+  <w:style w:type="character" w:customStyle="1" w:styleId="hljs-title">
+    <w:name w:val="hljs-title"/>
+    <w:basedOn w:val="DefaultParagraphFont"/>
+    <w:rsid w:val="005C3A56"/>
+  </w:style>
+  <w:style w:type="character" w:customStyle="1" w:styleId="hljs-comment">
+    <w:name w:val="hljs-comment"/>
+    <w:basedOn w:val="DefaultParagraphFont"/>
+    <w:rsid w:val="005C3A56"/>
+  </w:style>
+  <w:style w:type="character" w:customStyle="1" w:styleId="hljs-punctuation">
+    <w:name w:val="hljs-punctuation"/>
+    <w:basedOn w:val="DefaultParagraphFont"/>
+    <w:rsid w:val="005C3A56"/>
+  </w:style>
+  <w:style w:type="character" w:customStyle="1" w:styleId="hljs-string">
+    <w:name w:val="hljs-string"/>
+    <w:basedOn w:val="DefaultParagraphFont"/>
+    <w:rsid w:val="005C3A56"/>
+  </w:style>
+  <w:style w:type="character" w:customStyle="1" w:styleId="hljs-type">
+    <w:name w:val="hljs-type"/>
+    <w:basedOn w:val="DefaultParagraphFont"/>
+    <w:rsid w:val="005C3A56"/>
+  </w:style>
+  <w:style w:type="character" w:customStyle="1" w:styleId="hljs-params">
+    <w:name w:val="hljs-params"/>
+    <w:basedOn w:val="DefaultParagraphFont"/>
+    <w:rsid w:val="005C3A56"/>
+  </w:style>
+  <w:style w:type="character" w:customStyle="1" w:styleId="hljs-number">
+    <w:name w:val="hljs-number"/>
+    <w:basedOn w:val="DefaultParagraphFont"/>
+    <w:rsid w:val="005C3A56"/>
+  </w:style>
+  <w:style w:type="character" w:customStyle="1" w:styleId="hljs-builtin">
+    <w:name w:val="hljs-built_in"/>
+    <w:basedOn w:val="DefaultParagraphFont"/>
+    <w:rsid w:val="005C3A56"/>
+  </w:style>
+  <w:style w:type="character" w:customStyle="1" w:styleId="hljs-function">
+    <w:name w:val="hljs-function"/>
+    <w:basedOn w:val="DefaultParagraphFont"/>
+    <w:rsid w:val="005C3A56"/>
   </w:style>
 </w:styles>
 </file>
